--- a/npcs/NPCs (non prof.).docx
+++ b/npcs/NPCs (non prof.).docx
@@ -529,6 +529,231 @@
       </w:pPr>
       <w:r>
         <w:t>Helado (Mexican ice cream)</w:t>
+      </w:r>
+    </w:p>
+    <w:p/>
+    <w:p>
+      <w:r>
+        <w:rPr>
+          <w:i/>
+          <w:iCs/>
+          <w:color w:val="1F3864" w:themeColor="accent1" w:themeShade="80"/>
+        </w:rPr>
+        <w:t>I doubt you will ever actually use this but I</w:t>
+      </w:r>
+      <w:r>
+        <w:rPr>
+          <w:i/>
+          <w:iCs/>
+          <w:color w:val="1F3864" w:themeColor="accent1" w:themeShade="80"/>
+        </w:rPr>
+        <w:t>’m just having fun making it</w:t>
+      </w:r>
+    </w:p>
+    <w:p>
+      <w:r>
+        <w:t>Food Cart</w:t>
+      </w:r>
+      <w:r>
+        <w:t xml:space="preserve"> Possible</w:t>
+      </w:r>
+      <w:r>
+        <w:t xml:space="preserve"> Encounters</w:t>
+      </w:r>
+    </w:p>
+    <w:p>
+      <w:r>
+        <w:t>Fu</w:t>
+      </w:r>
+      <w:r>
+        <w:t>dacker’s</w:t>
+      </w:r>
+    </w:p>
+    <w:p>
+      <w:pPr>
+        <w:pStyle w:val="ListParagraph"/>
+        <w:numPr>
+          <w:ilvl w:val="0"/>
+          <w:numId w:val="1"/>
+        </w:numPr>
+      </w:pPr>
+      <w:r>
+        <w:t>Prof. Carroe</w:t>
+      </w:r>
+      <w:r>
+        <w:t xml:space="preserve"> buying fruit flavored taffy</w:t>
+      </w:r>
+    </w:p>
+    <w:p>
+      <w:pPr>
+        <w:pStyle w:val="ListParagraph"/>
+        <w:numPr>
+          <w:ilvl w:val="0"/>
+          <w:numId w:val="1"/>
+        </w:numPr>
+      </w:pPr>
+      <w:r>
+        <w:t>Prof (03)</w:t>
+      </w:r>
+      <w:r>
+        <w:t xml:space="preserve"> buying popcorn (frequent)</w:t>
+      </w:r>
+    </w:p>
+    <w:p>
+      <w:pPr>
+        <w:pStyle w:val="ListParagraph"/>
+        <w:numPr>
+          <w:ilvl w:val="0"/>
+          <w:numId w:val="1"/>
+        </w:numPr>
+      </w:pPr>
+      <w:r>
+        <w:t xml:space="preserve">Prof (09) </w:t>
+      </w:r>
+      <w:r>
+        <w:t>buying taffy and chatting with Randall or Prof (10) picking some up for her</w:t>
+      </w:r>
+    </w:p>
+    <w:p>
+      <w:pPr>
+        <w:pStyle w:val="ListParagraph"/>
+        <w:numPr>
+          <w:ilvl w:val="0"/>
+          <w:numId w:val="1"/>
+        </w:numPr>
+      </w:pPr>
+      <w:r>
+        <w:t>Prof (08) buying anything</w:t>
+      </w:r>
+    </w:p>
+    <w:p>
+      <w:pPr>
+        <w:pStyle w:val="ListParagraph"/>
+        <w:numPr>
+          <w:ilvl w:val="0"/>
+          <w:numId w:val="1"/>
+        </w:numPr>
+      </w:pPr>
+      <w:r>
+        <w:t>Prof (07) buying a sweet flavor of kettle corn</w:t>
+      </w:r>
+    </w:p>
+    <w:p>
+      <w:r>
+        <w:t>(crepe stand)</w:t>
+      </w:r>
+    </w:p>
+    <w:p>
+      <w:pPr>
+        <w:pStyle w:val="ListParagraph"/>
+        <w:numPr>
+          <w:ilvl w:val="0"/>
+          <w:numId w:val="1"/>
+        </w:numPr>
+      </w:pPr>
+      <w:r>
+        <w:t>Profs (4</w:t>
+      </w:r>
+      <w:r>
+        <w:t xml:space="preserve">) &amp; (5) stop here frequently in the mornings- </w:t>
+      </w:r>
+      <w:r>
+        <w:t>usually</w:t>
+      </w:r>
+      <w:r>
+        <w:t xml:space="preserve"> together</w:t>
+      </w:r>
+    </w:p>
+    <w:p>
+      <w:pPr>
+        <w:pStyle w:val="ListParagraph"/>
+        <w:numPr>
+          <w:ilvl w:val="0"/>
+          <w:numId w:val="1"/>
+        </w:numPr>
+      </w:pPr>
+      <w:r>
+        <w:t xml:space="preserve">Prof </w:t>
+      </w:r>
+      <w:r>
+        <w:t xml:space="preserve">(11) </w:t>
+      </w:r>
+      <w:r>
+        <w:t>buying</w:t>
+      </w:r>
+      <w:r>
+        <w:t xml:space="preserve"> a raw seaside crepe</w:t>
+      </w:r>
+    </w:p>
+    <w:p>
+      <w:pPr>
+        <w:pStyle w:val="ListParagraph"/>
+        <w:numPr>
+          <w:ilvl w:val="0"/>
+          <w:numId w:val="1"/>
+        </w:numPr>
+      </w:pPr>
+      <w:r>
+        <w:t>Prof. Higgins buying something sweet</w:t>
+      </w:r>
+    </w:p>
+    <w:p>
+      <w:pPr>
+        <w:pStyle w:val="ListParagraph"/>
+        <w:numPr>
+          <w:ilvl w:val="0"/>
+          <w:numId w:val="1"/>
+        </w:numPr>
+      </w:pPr>
+      <w:r>
+        <w:t xml:space="preserve">Prof (14) buying a garden bounty omelet </w:t>
+      </w:r>
+    </w:p>
+    <w:p>
+      <w:pPr>
+        <w:pStyle w:val="ListParagraph"/>
+        <w:numPr>
+          <w:ilvl w:val="0"/>
+          <w:numId w:val="1"/>
+        </w:numPr>
+      </w:pPr>
+      <w:r>
+        <w:t>Prof. Kazien buying a crepe (often savory)</w:t>
+      </w:r>
+    </w:p>
+    <w:p>
+      <w:r>
+        <w:t>(halado stand)</w:t>
+      </w:r>
+    </w:p>
+    <w:p>
+      <w:pPr>
+        <w:pStyle w:val="ListParagraph"/>
+        <w:numPr>
+          <w:ilvl w:val="0"/>
+          <w:numId w:val="1"/>
+        </w:numPr>
+      </w:pPr>
+      <w:r>
+        <w:t>Prof (10)</w:t>
+      </w:r>
+      <w:r>
+        <w:t xml:space="preserve"> buying anything</w:t>
+      </w:r>
+    </w:p>
+    <w:p>
+      <w:pPr>
+        <w:pStyle w:val="ListParagraph"/>
+        <w:numPr>
+          <w:ilvl w:val="0"/>
+          <w:numId w:val="1"/>
+        </w:numPr>
+      </w:pPr>
+      <w:r>
+        <w:t>Prof. Higgins</w:t>
+      </w:r>
+      <w:r>
+        <w:t xml:space="preserve"> buying the most flavorful sounding one</w:t>
       </w:r>
     </w:p>
     <w:sectPr>

--- a/npcs/NPCs (non prof.).docx
+++ b/npcs/NPCs (non prof.).docx
@@ -9,6 +9,188 @@
     </w:p>
     <w:p>
       <w:r>
+        <w:t xml:space="preserve">Mrs. </w:t>
+      </w:r>
+      <w:r>
+        <w:t>Da</w:t>
+      </w:r>
+      <w:r>
+        <w:t>sh</w:t>
+      </w:r>
+      <w:r>
+        <w:t>a</w:t>
+      </w:r>
+      <w:r>
+        <w:t>l</w:t>
+      </w:r>
+      <w:r>
+        <w:t>i</w:t>
+      </w:r>
+    </w:p>
+    <w:p>
+      <w:pPr>
+        <w:pStyle w:val="ListParagraph"/>
+        <w:numPr>
+          <w:ilvl w:val="0"/>
+          <w:numId w:val="3"/>
+        </w:numPr>
+      </w:pPr>
+      <w:r>
+        <w:t xml:space="preserve">A centaur woman in her 60’s. </w:t>
+      </w:r>
+    </w:p>
+    <w:p>
+      <w:pPr>
+        <w:pStyle w:val="ListParagraph"/>
+        <w:numPr>
+          <w:ilvl w:val="0"/>
+          <w:numId w:val="3"/>
+        </w:numPr>
+      </w:pPr>
+      <w:r>
+        <w:t xml:space="preserve">She’s responsible for </w:t>
+      </w:r>
+      <w:r>
+        <w:t xml:space="preserve">keeping the academy’s paperwork </w:t>
+      </w:r>
+      <w:r>
+        <w:t>intact</w:t>
+      </w:r>
+      <w:r>
+        <w:t xml:space="preserve"> and or</w:t>
+      </w:r>
+      <w:r>
+        <w:t>ganizing class registrations</w:t>
+      </w:r>
+      <w:r>
+        <w:t xml:space="preserve">. Most students </w:t>
+      </w:r>
+      <w:r>
+        <w:t xml:space="preserve">end up </w:t>
+      </w:r>
+      <w:r>
+        <w:t>meet</w:t>
+      </w:r>
+      <w:r>
+        <w:t>ing</w:t>
+      </w:r>
+      <w:r>
+        <w:t xml:space="preserve"> with her</w:t>
+      </w:r>
+      <w:r>
+        <w:t xml:space="preserve"> before they start</w:t>
+      </w:r>
+      <w:r>
+        <w:t xml:space="preserve"> at the academy to be given the rundown</w:t>
+      </w:r>
+      <w:r>
+        <w:t xml:space="preserve"> and the chance to ask any </w:t>
+      </w:r>
+      <w:r>
+        <w:t xml:space="preserve">questions </w:t>
+      </w:r>
+      <w:r>
+        <w:t xml:space="preserve">they </w:t>
+      </w:r>
+      <w:r>
+        <w:t>have</w:t>
+      </w:r>
+      <w:r>
+        <w:t xml:space="preserve"> about campus life. </w:t>
+      </w:r>
+    </w:p>
+    <w:p>
+      <w:pPr>
+        <w:pStyle w:val="ListParagraph"/>
+        <w:numPr>
+          <w:ilvl w:val="0"/>
+          <w:numId w:val="3"/>
+        </w:numPr>
+      </w:pPr>
+      <w:r>
+        <w:t>Is</w:t>
+      </w:r>
+      <w:r>
+        <w:t xml:space="preserve"> the primary student resource for any goings on</w:t>
+      </w:r>
+      <w:r>
+        <w:t xml:space="preserve">. Outside this, works with the headmaster on all the </w:t>
+      </w:r>
+      <w:r>
+        <w:t>needed legalities and such in the academy.</w:t>
+      </w:r>
+    </w:p>
+    <w:p>
+      <w:pPr>
+        <w:pStyle w:val="ListParagraph"/>
+        <w:numPr>
+          <w:ilvl w:val="0"/>
+          <w:numId w:val="3"/>
+        </w:numPr>
+      </w:pPr>
+      <w:r>
+        <w:t>Is s</w:t>
+      </w:r>
+      <w:r>
+        <w:t>ubtly referenced in one of prof (</w:t>
+      </w:r>
+      <w:r>
+        <w:t>22)’s tales</w:t>
+      </w:r>
+      <w:r>
+        <w:t xml:space="preserve"> as a hero</w:t>
+      </w:r>
+      <w:r>
+        <w:t>ic sage in a</w:t>
+      </w:r>
+      <w:r>
+        <w:t xml:space="preserve"> peacekeeping light. They don’t explicitly </w:t>
+      </w:r>
+      <w:r>
+        <w:t>say they’re referencing Mrs. Dashali.</w:t>
+      </w:r>
+    </w:p>
+    <w:p>
+      <w:pPr>
+        <w:pStyle w:val="ListParagraph"/>
+        <w:numPr>
+          <w:ilvl w:val="0"/>
+          <w:numId w:val="3"/>
+        </w:numPr>
+      </w:pPr>
+      <w:r>
+        <w:t xml:space="preserve">May not be a teacher, </w:t>
+      </w:r>
+      <w:r>
+        <w:t>or show this aspect of her</w:t>
+      </w:r>
+      <w:r>
+        <w:t>self</w:t>
+      </w:r>
+      <w:r>
+        <w:t xml:space="preserve"> very much, but is one of the most powerful practitioners on campus.</w:t>
+      </w:r>
+      <w:r>
+        <w:t xml:space="preserve"> Sorcere</w:t>
+      </w:r>
+      <w:r>
+        <w:t xml:space="preserve">r with a focus on spells </w:t>
+      </w:r>
+      <w:r>
+        <w:t>that</w:t>
+      </w:r>
+      <w:r>
+        <w:t xml:space="preserve"> </w:t>
+      </w:r>
+      <w:r>
+        <w:t>put things to a stop</w:t>
+      </w:r>
+      <w:r>
+        <w:t>.</w:t>
+      </w:r>
+    </w:p>
+    <w:p>
+      <w:r>
         <w:t>Gargamel and Doyle</w:t>
       </w:r>
     </w:p>
@@ -66,7 +248,191 @@
     <w:p/>
     <w:p>
       <w:r>
+        <w:t>Other NPCs:</w:t>
+      </w:r>
+    </w:p>
+    <w:p>
+      <w:r>
+        <w:t>Diane</w:t>
+      </w:r>
+    </w:p>
+    <w:p>
+      <w:pPr>
+        <w:pStyle w:val="ListParagraph"/>
+        <w:numPr>
+          <w:ilvl w:val="0"/>
+          <w:numId w:val="2"/>
+        </w:numPr>
+      </w:pPr>
+      <w:r>
+        <w:t xml:space="preserve">A </w:t>
+      </w:r>
+      <w:r>
+        <w:t>young firbolg woman</w:t>
+      </w:r>
+      <w:r>
+        <w:t xml:space="preserve"> who’s a fellow student</w:t>
+      </w:r>
+      <w:r>
+        <w:t>.</w:t>
+      </w:r>
+      <w:r>
+        <w:t xml:space="preserve"> </w:t>
+      </w:r>
+      <w:r>
+        <w:t>She’s overly optimistic</w:t>
+      </w:r>
+      <w:r>
+        <w:t xml:space="preserve"> and </w:t>
+      </w:r>
+      <w:r>
+        <w:t>well-meaning but</w:t>
+      </w:r>
+      <w:r>
+        <w:t xml:space="preserve"> </w:t>
+      </w:r>
+      <w:r>
+        <w:t>tends to</w:t>
+      </w:r>
+      <w:r>
+        <w:t xml:space="preserve"> get in over her head.</w:t>
+      </w:r>
+    </w:p>
+    <w:p>
+      <w:pPr>
+        <w:pStyle w:val="ListParagraph"/>
+        <w:numPr>
+          <w:ilvl w:val="0"/>
+          <w:numId w:val="2"/>
+        </w:numPr>
+      </w:pPr>
+      <w:r>
+        <w:t>She’s a</w:t>
+      </w:r>
+      <w:r>
+        <w:t>ttending the academy at the same grade level as the party</w:t>
+      </w:r>
+      <w:r>
+        <w:t>, and is staying in one of the dorms next door.</w:t>
+      </w:r>
+    </w:p>
+    <w:p>
+      <w:pPr>
+        <w:pStyle w:val="ListParagraph"/>
+        <w:numPr>
+          <w:ilvl w:val="0"/>
+          <w:numId w:val="2"/>
+        </w:numPr>
+      </w:pPr>
+      <w:r>
+        <w:t xml:space="preserve">She’s </w:t>
+      </w:r>
+      <w:r>
+        <w:t xml:space="preserve">fairly well known around campus being </w:t>
+      </w:r>
+      <w:r>
+        <w:t>Donna’s daughter</w:t>
+      </w:r>
+      <w:r>
+        <w:t xml:space="preserve"> and helping out at the restaurant</w:t>
+      </w:r>
+      <w:r>
+        <w:t xml:space="preserve"> best she could</w:t>
+      </w:r>
+      <w:r>
+        <w:t>.</w:t>
+      </w:r>
+    </w:p>
+    <w:p/>
+    <w:p>
+      <w:r>
         <w:t>Merchants:</w:t>
+      </w:r>
+    </w:p>
+    <w:p>
+      <w:r>
+        <w:t>“</w:t>
+      </w:r>
+      <w:r>
+        <w:t>Bernie</w:t>
+      </w:r>
+      <w:r>
+        <w:t xml:space="preserve">” </w:t>
+      </w:r>
+      <w:r>
+        <w:t>Bernadette</w:t>
+      </w:r>
+    </w:p>
+    <w:p>
+      <w:pPr>
+        <w:pStyle w:val="ListParagraph"/>
+        <w:numPr>
+          <w:ilvl w:val="0"/>
+          <w:numId w:val="2"/>
+        </w:numPr>
+      </w:pPr>
+      <w:r>
+        <w:t xml:space="preserve">A fairly young morning dove kenku with </w:t>
+      </w:r>
+      <w:r>
+        <w:t>big</w:t>
+      </w:r>
+      <w:r>
+        <w:t>,</w:t>
+      </w:r>
+      <w:r>
+        <w:t xml:space="preserve"> bright eyes</w:t>
+      </w:r>
+      <w:r>
+        <w:t>. Always waking up extremely early- before most everyone else.</w:t>
+      </w:r>
+      <w:r>
+        <w:t xml:space="preserve"> Very quiet.</w:t>
+      </w:r>
+    </w:p>
+    <w:p>
+      <w:pPr>
+        <w:pStyle w:val="ListParagraph"/>
+        <w:numPr>
+          <w:ilvl w:val="0"/>
+          <w:numId w:val="2"/>
+        </w:numPr>
+      </w:pPr>
+      <w:r>
+        <w:t>One of the</w:t>
+      </w:r>
+      <w:r>
+        <w:t xml:space="preserve"> workers at the</w:t>
+      </w:r>
+      <w:r>
+        <w:t xml:space="preserve"> library</w:t>
+      </w:r>
+      <w:r>
+        <w:t xml:space="preserve"> who prepares</w:t>
+      </w:r>
+      <w:r>
+        <w:t xml:space="preserve"> </w:t>
+      </w:r>
+      <w:r>
+        <w:t xml:space="preserve">the school-provided </w:t>
+      </w:r>
+      <w:r>
+        <w:t xml:space="preserve">coffee </w:t>
+      </w:r>
+      <w:r>
+        <w:t xml:space="preserve">bar </w:t>
+      </w:r>
+      <w:r>
+        <w:t>in the morning</w:t>
+      </w:r>
+      <w:r>
+        <w:t>.</w:t>
+      </w:r>
+      <w:r>
+        <w:t xml:space="preserve"> It’s open </w:t>
+      </w:r>
+      <w:r>
+        <w:t>an hour before the first classes and an hour after the last ones end.</w:t>
       </w:r>
     </w:p>
     <w:p>
@@ -144,6 +510,7 @@
         </w:numPr>
       </w:pPr>
       <w:r>
+        <w:lastRenderedPageBreak/>
         <w:t>Kettle Corn</w:t>
       </w:r>
       <w:r>
@@ -378,6 +745,53 @@
     </w:p>
     <w:p>
       <w:r>
+        <w:t>?</w:t>
+      </w:r>
+    </w:p>
+    <w:p>
+      <w:pPr>
+        <w:pStyle w:val="ListParagraph"/>
+        <w:numPr>
+          <w:ilvl w:val="0"/>
+          <w:numId w:val="1"/>
+        </w:numPr>
+      </w:pPr>
+      <w:r>
+        <w:t>Runs _, a food stall on campus</w:t>
+      </w:r>
+    </w:p>
+    <w:p>
+      <w:pPr>
+        <w:pStyle w:val="ListParagraph"/>
+        <w:numPr>
+          <w:ilvl w:val="1"/>
+          <w:numId w:val="1"/>
+        </w:numPr>
+      </w:pPr>
+      <w:r>
+        <w:t>Helado (Mexican ice cream)</w:t>
+      </w:r>
+    </w:p>
+    <w:p>
+      <w:pPr>
+        <w:pStyle w:val="ListParagraph"/>
+        <w:numPr>
+          <w:ilvl w:val="0"/>
+          <w:numId w:val="1"/>
+        </w:numPr>
+      </w:pPr>
+      <w:r>
+        <w:t xml:space="preserve">A young halfling man that struggled during his time at the school and decided to limit his goals to a couple elemental spells and marketing before settling on selling ice cream on campus. He’s extremely friendly </w:t>
+      </w:r>
+      <w:r>
+        <w:t>with</w:t>
+      </w:r>
+      <w:r>
+        <w:t xml:space="preserve"> students and especially staff.</w:t>
+      </w:r>
+    </w:p>
+    <w:p>
+      <w:r>
         <w:t>“Annie”/ Antionette __</w:t>
       </w:r>
     </w:p>
@@ -470,6 +884,80 @@
         <w:pStyle w:val="ListParagraph"/>
         <w:numPr>
           <w:ilvl w:val="0"/>
+          <w:numId w:val="1"/>
+        </w:numPr>
+      </w:pPr>
+      <w:r>
+        <w:t>H</w:t>
+      </w:r>
+      <w:r>
+        <w:t>as no interest in learning more magic as she knows enough to make a decent living</w:t>
+      </w:r>
+      <w:r>
+        <w:t xml:space="preserve">. Heard tale of such a place full of </w:t>
+      </w:r>
+      <w:r>
+        <w:t>eccentric and rich young adults and simply followed the business opportunity</w:t>
+      </w:r>
+      <w:r>
+        <w:t xml:space="preserve">. </w:t>
+      </w:r>
+      <w:r>
+        <w:t xml:space="preserve">Made herself at home on Westra and </w:t>
+      </w:r>
+      <w:r>
+        <w:t>has put an alluring twist on its ingredients with her homeland recipes</w:t>
+      </w:r>
+      <w:r>
+        <w:t xml:space="preserve"> with a little flick of fire magic.</w:t>
+      </w:r>
+    </w:p>
+    <w:p>
+      <w:r>
+        <w:t>?</w:t>
+      </w:r>
+    </w:p>
+    <w:p>
+      <w:pPr>
+        <w:pStyle w:val="ListParagraph"/>
+        <w:numPr>
+          <w:ilvl w:val="0"/>
+          <w:numId w:val="1"/>
+        </w:numPr>
+      </w:pPr>
+      <w:r>
+        <w:t>Runs _, a food cart on campus</w:t>
+      </w:r>
+    </w:p>
+    <w:p>
+      <w:pPr>
+        <w:pStyle w:val="ListParagraph"/>
+        <w:numPr>
+          <w:ilvl w:val="1"/>
+          <w:numId w:val="1"/>
+        </w:numPr>
+      </w:pPr>
+      <w:r>
+        <w:t>Kebabs</w:t>
+      </w:r>
+    </w:p>
+    <w:p>
+      <w:pPr>
+        <w:pStyle w:val="ListParagraph"/>
+        <w:numPr>
+          <w:ilvl w:val="1"/>
+          <w:numId w:val="1"/>
+        </w:numPr>
+      </w:pPr>
+      <w:r>
+        <w:t>Fish</w:t>
+      </w:r>
+    </w:p>
+    <w:p>
+      <w:pPr>
+        <w:pStyle w:val="ListParagraph"/>
+        <w:numPr>
+          <w:ilvl w:val="1"/>
           <w:numId w:val="1"/>
         </w:numPr>
       </w:pPr>
@@ -478,30 +966,12 @@
         <w:t>H</w:t>
       </w:r>
       <w:r>
-        <w:t>as no interest in learning more magic as she knows enough to make a decent living</w:t>
-      </w:r>
-      <w:r>
-        <w:t xml:space="preserve">. Heard tale of such a place full of </w:t>
-      </w:r>
-      <w:r>
-        <w:t>eccentric and rich young adults and simply followed the business opportunity</w:t>
-      </w:r>
-      <w:r>
-        <w:t xml:space="preserve">. </w:t>
-      </w:r>
-      <w:r>
-        <w:t xml:space="preserve">Made herself at home on Westra and </w:t>
-      </w:r>
-      <w:r>
-        <w:t>has put an alluring twist on its ingredients with her homeland recipes</w:t>
-      </w:r>
-      <w:r>
-        <w:t xml:space="preserve"> with a little flick of fire magic.</w:t>
-      </w:r>
-    </w:p>
-    <w:p>
-      <w:r>
-        <w:t>?</w:t>
+        <w:t>ot side dishes</w:t>
+      </w:r>
+    </w:p>
+    <w:p>
+      <w:r>
+        <w:t>Donna</w:t>
       </w:r>
     </w:p>
     <w:p>
@@ -516,7 +986,14 @@
         <w:t xml:space="preserve">Runs </w:t>
       </w:r>
       <w:r>
-        <w:t>_, a food stall on campus</w:t>
+        <w:rPr>
+          <w:i/>
+          <w:iCs/>
+        </w:rPr>
+        <w:t>Donna’s</w:t>
+      </w:r>
+      <w:r>
+        <w:t>, a restaurant near campus</w:t>
       </w:r>
     </w:p>
     <w:p>
@@ -528,7 +1005,136 @@
         </w:numPr>
       </w:pPr>
       <w:r>
-        <w:t>Helado (Mexican ice cream)</w:t>
+        <w:t>Family style meals</w:t>
+      </w:r>
+    </w:p>
+    <w:p>
+      <w:pPr>
+        <w:pStyle w:val="ListParagraph"/>
+        <w:numPr>
+          <w:ilvl w:val="1"/>
+          <w:numId w:val="1"/>
+        </w:numPr>
+      </w:pPr>
+      <w:r>
+        <w:t xml:space="preserve">Hearty meat and vegetarian </w:t>
+      </w:r>
+      <w:r>
+        <w:t>foods</w:t>
+      </w:r>
+    </w:p>
+    <w:p>
+      <w:pPr>
+        <w:pStyle w:val="ListParagraph"/>
+        <w:numPr>
+          <w:ilvl w:val="1"/>
+          <w:numId w:val="1"/>
+        </w:numPr>
+      </w:pPr>
+      <w:r>
+        <w:t>Pastry desserts</w:t>
+      </w:r>
+    </w:p>
+    <w:p>
+      <w:pPr>
+        <w:pStyle w:val="ListParagraph"/>
+        <w:numPr>
+          <w:ilvl w:val="1"/>
+          <w:numId w:val="1"/>
+        </w:numPr>
+      </w:pPr>
+      <w:r>
+        <w:t>Fruity drinks</w:t>
+      </w:r>
+    </w:p>
+    <w:p>
+      <w:pPr>
+        <w:pStyle w:val="ListParagraph"/>
+        <w:numPr>
+          <w:ilvl w:val="0"/>
+          <w:numId w:val="1"/>
+        </w:numPr>
+      </w:pPr>
+      <w:r>
+        <w:t>A middle aged firbolg</w:t>
+      </w:r>
+      <w:r>
+        <w:t xml:space="preserve"> woman</w:t>
+      </w:r>
+      <w:r>
+        <w:t xml:space="preserve"> </w:t>
+      </w:r>
+      <w:r>
+        <w:t>wearing</w:t>
+      </w:r>
+      <w:r>
+        <w:t xml:space="preserve"> </w:t>
+      </w:r>
+      <w:r>
+        <w:t xml:space="preserve">casual </w:t>
+      </w:r>
+      <w:r>
+        <w:t>clothes and</w:t>
+      </w:r>
+      <w:r>
+        <w:t xml:space="preserve"> massive earrings. </w:t>
+      </w:r>
+      <w:r>
+        <w:t>She has a very sunny personality</w:t>
+      </w:r>
+      <w:r>
+        <w:t xml:space="preserve"> and an uncanny ability to </w:t>
+      </w:r>
+      <w:r>
+        <w:t>persuade</w:t>
+      </w:r>
+      <w:r>
+        <w:t xml:space="preserve"> </w:t>
+      </w:r>
+      <w:r>
+        <w:t>when she wants to.</w:t>
+      </w:r>
+    </w:p>
+    <w:p>
+      <w:pPr>
+        <w:pStyle w:val="ListParagraph"/>
+        <w:numPr>
+          <w:ilvl w:val="0"/>
+          <w:numId w:val="1"/>
+        </w:numPr>
+      </w:pPr>
+      <w:r>
+        <w:t>Has a daughter- Diane- who’s just begun to attend the academy.</w:t>
+      </w:r>
+      <w:r>
+        <w:t xml:space="preserve"> No matter how she does, she’s extremely proud of her daughter</w:t>
+      </w:r>
+      <w:r>
+        <w:t xml:space="preserve"> for pursuing it.</w:t>
+      </w:r>
+    </w:p>
+    <w:p>
+      <w:pPr>
+        <w:pStyle w:val="ListParagraph"/>
+        <w:numPr>
+          <w:ilvl w:val="0"/>
+          <w:numId w:val="1"/>
+        </w:numPr>
+      </w:pPr>
+      <w:r>
+        <w:t xml:space="preserve">Was never versed in (non-racial) </w:t>
+      </w:r>
+      <w:r>
+        <w:t>magic and</w:t>
+      </w:r>
+      <w:r>
+        <w:t xml:space="preserve"> does things the </w:t>
+      </w:r>
+      <w:r>
+        <w:t>old-fashioned</w:t>
+      </w:r>
+      <w:r>
+        <w:t xml:space="preserve"> way.</w:t>
       </w:r>
     </w:p>
     <w:p/>
@@ -562,6 +1168,48 @@
       </w:r>
     </w:p>
     <w:p>
+      <w:pPr>
+        <w:rPr>
+          <w:i/>
+          <w:iCs/>
+        </w:rPr>
+      </w:pPr>
+      <w:r>
+        <w:rPr>
+          <w:i/>
+          <w:iCs/>
+        </w:rPr>
+        <w:t>The Library</w:t>
+      </w:r>
+    </w:p>
+    <w:p>
+      <w:pPr>
+        <w:pStyle w:val="ListParagraph"/>
+        <w:numPr>
+          <w:ilvl w:val="0"/>
+          <w:numId w:val="1"/>
+        </w:numPr>
+      </w:pPr>
+      <w:r>
+        <w:t>Prof. Carroe here every morning to buy a whole</w:t>
+      </w:r>
+      <w:r>
+        <w:t xml:space="preserve"> pitcher of coffee</w:t>
+      </w:r>
+    </w:p>
+    <w:p>
+      <w:pPr>
+        <w:pStyle w:val="ListParagraph"/>
+        <w:numPr>
+          <w:ilvl w:val="0"/>
+          <w:numId w:val="1"/>
+        </w:numPr>
+      </w:pPr>
+      <w:r>
+        <w:t>_</w:t>
+      </w:r>
+    </w:p>
+    <w:p>
       <w:r>
         <w:t>Fu</w:t>
       </w:r>
@@ -640,7 +1288,13 @@
     </w:p>
     <w:p>
       <w:r>
-        <w:t>(crepe stand)</w:t>
+        <w:t xml:space="preserve">(crepe </w:t>
+      </w:r>
+      <w:r>
+        <w:t>cart</w:t>
+      </w:r>
+      <w:r>
+        <w:t>)</w:t>
       </w:r>
     </w:p>
     <w:p>
@@ -706,7 +1360,10 @@
         </w:numPr>
       </w:pPr>
       <w:r>
-        <w:t xml:space="preserve">Prof (14) buying a garden bounty omelet </w:t>
+        <w:t>Ms. Frills</w:t>
+      </w:r>
+      <w:r>
+        <w:t xml:space="preserve"> buying a garden bounty omelet </w:t>
       </w:r>
     </w:p>
     <w:p>
@@ -723,7 +1380,19 @@
     </w:p>
     <w:p>
       <w:r>
-        <w:t>(halado stand)</w:t>
+        <w:t>(h</w:t>
+      </w:r>
+      <w:r>
+        <w:t>e</w:t>
+      </w:r>
+      <w:r>
+        <w:t xml:space="preserve">lado </w:t>
+      </w:r>
+      <w:r>
+        <w:t>cart</w:t>
+      </w:r>
+      <w:r>
+        <w:t>)</w:t>
       </w:r>
     </w:p>
     <w:p>
@@ -754,6 +1423,83 @@
       </w:r>
       <w:r>
         <w:t xml:space="preserve"> buying the most flavorful sounding one</w:t>
+      </w:r>
+    </w:p>
+    <w:p>
+      <w:pPr>
+        <w:pStyle w:val="ListParagraph"/>
+        <w:numPr>
+          <w:ilvl w:val="0"/>
+          <w:numId w:val="1"/>
+        </w:numPr>
+      </w:pPr>
+      <w:r>
+        <w:t xml:space="preserve">Mrs. Dashali </w:t>
+      </w:r>
+      <w:r>
+        <w:t>treats herself on occasion</w:t>
+      </w:r>
+      <w:r>
+        <w:t xml:space="preserve"> buying</w:t>
+      </w:r>
+      <w:r>
+        <w:t xml:space="preserve"> a </w:t>
+      </w:r>
+      <w:r>
+        <w:t>honey date</w:t>
+      </w:r>
+      <w:r>
+        <w:t xml:space="preserve"> helado</w:t>
+      </w:r>
+    </w:p>
+    <w:p>
+      <w:r>
+        <w:t>(kebab cart)</w:t>
+      </w:r>
+    </w:p>
+    <w:p>
+      <w:pPr>
+        <w:pStyle w:val="ListParagraph"/>
+        <w:numPr>
+          <w:ilvl w:val="0"/>
+          <w:numId w:val="1"/>
+        </w:numPr>
+      </w:pPr>
+      <w:r>
+        <w:t>_</w:t>
+      </w:r>
+    </w:p>
+    <w:p>
+      <w:r>
+        <w:lastRenderedPageBreak/>
+        <w:t>Donna’s</w:t>
+      </w:r>
+    </w:p>
+    <w:p>
+      <w:pPr>
+        <w:pStyle w:val="ListParagraph"/>
+        <w:numPr>
+          <w:ilvl w:val="0"/>
+          <w:numId w:val="1"/>
+        </w:numPr>
+      </w:pPr>
+      <w:r>
+        <w:t>On rare occasions, the headmaster ordering</w:t>
+      </w:r>
+      <w:r>
+        <w:t xml:space="preserve"> the Grand Westran Roast</w:t>
+      </w:r>
+      <w:r>
+        <w:t xml:space="preserve"> </w:t>
+      </w:r>
+      <w:r>
+        <w:t>and loading it onto a wagon for transport</w:t>
+      </w:r>
+      <w:r>
+        <w:t xml:space="preserve"> somewhere</w:t>
+      </w:r>
+      <w:r>
+        <w:t xml:space="preserve"> (on the down low)</w:t>
       </w:r>
     </w:p>
     <w:sectPr>
@@ -992,11 +1738,126 @@
       </w:rPr>
     </w:lvl>
   </w:abstractNum>
+  <w:abstractNum w:abstractNumId="2" w15:restartNumberingAfterBreak="0">
+    <w:nsid w:val="6925787E"/>
+    <w:multiLevelType w:val="hybridMultilevel"/>
+    <w:tmpl w:val="A30A31FC"/>
+    <w:lvl w:ilvl="0" w:tplc="42702278">
+      <w:numFmt w:val="bullet"/>
+      <w:lvlText w:val="-"/>
+      <w:lvlJc w:val="left"/>
+      <w:pPr>
+        <w:ind w:left="720" w:hanging="360"/>
+      </w:pPr>
+      <w:rPr>
+        <w:rFonts w:ascii="Calibri" w:eastAsiaTheme="minorHAnsi" w:hAnsi="Calibri" w:cs="Calibri" w:hint="default"/>
+      </w:rPr>
+    </w:lvl>
+    <w:lvl w:ilvl="1" w:tplc="04090003" w:tentative="1">
+      <w:start w:val="1"/>
+      <w:numFmt w:val="bullet"/>
+      <w:lvlText w:val="o"/>
+      <w:lvlJc w:val="left"/>
+      <w:pPr>
+        <w:ind w:left="1440" w:hanging="360"/>
+      </w:pPr>
+      <w:rPr>
+        <w:rFonts w:ascii="Courier New" w:hAnsi="Courier New" w:cs="Courier New" w:hint="default"/>
+      </w:rPr>
+    </w:lvl>
+    <w:lvl w:ilvl="2" w:tplc="04090005" w:tentative="1">
+      <w:start w:val="1"/>
+      <w:numFmt w:val="bullet"/>
+      <w:lvlText w:val=""/>
+      <w:lvlJc w:val="left"/>
+      <w:pPr>
+        <w:ind w:left="2160" w:hanging="360"/>
+      </w:pPr>
+      <w:rPr>
+        <w:rFonts w:ascii="Wingdings" w:hAnsi="Wingdings" w:hint="default"/>
+      </w:rPr>
+    </w:lvl>
+    <w:lvl w:ilvl="3" w:tplc="04090001" w:tentative="1">
+      <w:start w:val="1"/>
+      <w:numFmt w:val="bullet"/>
+      <w:lvlText w:val=""/>
+      <w:lvlJc w:val="left"/>
+      <w:pPr>
+        <w:ind w:left="2880" w:hanging="360"/>
+      </w:pPr>
+      <w:rPr>
+        <w:rFonts w:ascii="Symbol" w:hAnsi="Symbol" w:hint="default"/>
+      </w:rPr>
+    </w:lvl>
+    <w:lvl w:ilvl="4" w:tplc="04090003" w:tentative="1">
+      <w:start w:val="1"/>
+      <w:numFmt w:val="bullet"/>
+      <w:lvlText w:val="o"/>
+      <w:lvlJc w:val="left"/>
+      <w:pPr>
+        <w:ind w:left="3600" w:hanging="360"/>
+      </w:pPr>
+      <w:rPr>
+        <w:rFonts w:ascii="Courier New" w:hAnsi="Courier New" w:cs="Courier New" w:hint="default"/>
+      </w:rPr>
+    </w:lvl>
+    <w:lvl w:ilvl="5" w:tplc="04090005" w:tentative="1">
+      <w:start w:val="1"/>
+      <w:numFmt w:val="bullet"/>
+      <w:lvlText w:val=""/>
+      <w:lvlJc w:val="left"/>
+      <w:pPr>
+        <w:ind w:left="4320" w:hanging="360"/>
+      </w:pPr>
+      <w:rPr>
+        <w:rFonts w:ascii="Wingdings" w:hAnsi="Wingdings" w:hint="default"/>
+      </w:rPr>
+    </w:lvl>
+    <w:lvl w:ilvl="6" w:tplc="04090001" w:tentative="1">
+      <w:start w:val="1"/>
+      <w:numFmt w:val="bullet"/>
+      <w:lvlText w:val=""/>
+      <w:lvlJc w:val="left"/>
+      <w:pPr>
+        <w:ind w:left="5040" w:hanging="360"/>
+      </w:pPr>
+      <w:rPr>
+        <w:rFonts w:ascii="Symbol" w:hAnsi="Symbol" w:hint="default"/>
+      </w:rPr>
+    </w:lvl>
+    <w:lvl w:ilvl="7" w:tplc="04090003" w:tentative="1">
+      <w:start w:val="1"/>
+      <w:numFmt w:val="bullet"/>
+      <w:lvlText w:val="o"/>
+      <w:lvlJc w:val="left"/>
+      <w:pPr>
+        <w:ind w:left="5760" w:hanging="360"/>
+      </w:pPr>
+      <w:rPr>
+        <w:rFonts w:ascii="Courier New" w:hAnsi="Courier New" w:cs="Courier New" w:hint="default"/>
+      </w:rPr>
+    </w:lvl>
+    <w:lvl w:ilvl="8" w:tplc="04090005" w:tentative="1">
+      <w:start w:val="1"/>
+      <w:numFmt w:val="bullet"/>
+      <w:lvlText w:val=""/>
+      <w:lvlJc w:val="left"/>
+      <w:pPr>
+        <w:ind w:left="6480" w:hanging="360"/>
+      </w:pPr>
+      <w:rPr>
+        <w:rFonts w:ascii="Wingdings" w:hAnsi="Wingdings" w:hint="default"/>
+      </w:rPr>
+    </w:lvl>
+  </w:abstractNum>
   <w:num w:numId="1" w16cid:durableId="463620002">
     <w:abstractNumId w:val="0"/>
   </w:num>
   <w:num w:numId="2" w16cid:durableId="1318417592">
     <w:abstractNumId w:val="1"/>
+  </w:num>
+  <w:num w:numId="3" w16cid:durableId="1564833793">
+    <w:abstractNumId w:val="2"/>
   </w:num>
 </w:numbering>
 </file>

--- a/npcs/NPCs (non prof.).docx
+++ b/npcs/NPCs (non prof.).docx
@@ -9,6 +9,20 @@
     </w:p>
     <w:p>
       <w:r>
+        <w:t>Headmaster _</w:t>
+      </w:r>
+    </w:p>
+    <w:p>
+      <w:pPr>
+        <w:pStyle w:val="ListParagraph"/>
+        <w:numPr>
+          <w:ilvl w:val="0"/>
+          <w:numId w:val="4"/>
+        </w:numPr>
+      </w:pPr>
+    </w:p>
+    <w:p>
+      <w:r>
         <w:t xml:space="preserve">Mrs. </w:t>
       </w:r>
       <w:r>
@@ -191,6 +205,101 @@
     </w:p>
     <w:p>
       <w:r>
+        <w:t>M</w:t>
+      </w:r>
+      <w:r>
+        <w:t>rs. _</w:t>
+      </w:r>
+    </w:p>
+    <w:p>
+      <w:pPr>
+        <w:pStyle w:val="ListParagraph"/>
+        <w:numPr>
+          <w:ilvl w:val="0"/>
+          <w:numId w:val="3"/>
+        </w:numPr>
+      </w:pPr>
+      <w:r>
+        <w:t xml:space="preserve">A not-quite-middle aged svifnerblin </w:t>
+      </w:r>
+      <w:r>
+        <w:t>woman</w:t>
+      </w:r>
+    </w:p>
+    <w:p>
+      <w:pPr>
+        <w:pStyle w:val="ListParagraph"/>
+        <w:numPr>
+          <w:ilvl w:val="0"/>
+          <w:numId w:val="3"/>
+        </w:numPr>
+      </w:pPr>
+      <w:r>
+        <w:t xml:space="preserve">She’s the school </w:t>
+      </w:r>
+      <w:r>
+        <w:t>doctor</w:t>
+      </w:r>
+      <w:r>
+        <w:t xml:space="preserve">- master in </w:t>
+      </w:r>
+      <w:r>
+        <w:t>remedying</w:t>
+      </w:r>
+      <w:r>
+        <w:t xml:space="preserve"> natural and arcane </w:t>
+      </w:r>
+      <w:r>
+        <w:t xml:space="preserve">afflictions </w:t>
+      </w:r>
+    </w:p>
+    <w:p>
+      <w:pPr>
+        <w:pStyle w:val="ListParagraph"/>
+        <w:numPr>
+          <w:ilvl w:val="0"/>
+          <w:numId w:val="3"/>
+        </w:numPr>
+      </w:pPr>
+      <w:r>
+        <w:t>Has a kindly</w:t>
+      </w:r>
+      <w:r>
+        <w:t xml:space="preserve"> caretaking attitude</w:t>
+      </w:r>
+      <w:r>
+        <w:t xml:space="preserve"> in a </w:t>
+      </w:r>
+      <w:r>
+        <w:t>“I got you sweetheart” sort of attitude</w:t>
+      </w:r>
+    </w:p>
+    <w:p>
+      <w:pPr>
+        <w:pStyle w:val="ListParagraph"/>
+        <w:numPr>
+          <w:ilvl w:val="0"/>
+          <w:numId w:val="3"/>
+        </w:numPr>
+      </w:pPr>
+      <w:r>
+        <w:t>Cleric with a</w:t>
+      </w:r>
+      <w:r>
+        <w:t xml:space="preserve"> </w:t>
+      </w:r>
+      <w:r>
+        <w:t xml:space="preserve">focus on </w:t>
+      </w:r>
+      <w:r>
+        <w:t>herbs and</w:t>
+      </w:r>
+      <w:r>
+        <w:t xml:space="preserve"> medicine</w:t>
+      </w:r>
+    </w:p>
+    <w:p>
+      <w:r>
         <w:t>Gargamel and Doyle</w:t>
       </w:r>
     </w:p>
@@ -245,6 +354,18 @@
         <w:t>.</w:t>
       </w:r>
     </w:p>
+    <w:p>
+      <w:pPr>
+        <w:pStyle w:val="ListParagraph"/>
+        <w:numPr>
+          <w:ilvl w:val="0"/>
+          <w:numId w:val="2"/>
+        </w:numPr>
+      </w:pPr>
+      <w:r>
+        <w:t>Not casters</w:t>
+      </w:r>
+    </w:p>
     <w:p/>
     <w:p>
       <w:r>
@@ -307,10 +428,7 @@
         </w:numPr>
       </w:pPr>
       <w:r>
-        <w:t>She’s a</w:t>
-      </w:r>
-      <w:r>
-        <w:t>ttending the academy at the same grade level as the party</w:t>
+        <w:t>She’s attending the academy at the same grade level as the party</w:t>
       </w:r>
       <w:r>
         <w:t>, and is staying in one of the dorms next door.</w:t>
@@ -351,6 +469,7 @@
     </w:p>
     <w:p>
       <w:r>
+        <w:lastRenderedPageBreak/>
         <w:t>“</w:t>
       </w:r>
       <w:r>
@@ -372,7 +491,31 @@
         </w:numPr>
       </w:pPr>
       <w:r>
-        <w:t xml:space="preserve">A fairly young morning dove kenku with </w:t>
+        <w:t xml:space="preserve">One of the chefs at the </w:t>
+      </w:r>
+      <w:r>
+        <w:rPr>
+          <w:i/>
+        </w:rPr>
+        <w:t>Café Hall</w:t>
+      </w:r>
+    </w:p>
+    <w:p>
+      <w:pPr>
+        <w:pStyle w:val="ListParagraph"/>
+        <w:numPr>
+          <w:ilvl w:val="0"/>
+          <w:numId w:val="2"/>
+        </w:numPr>
+      </w:pPr>
+      <w:r>
+        <w:t xml:space="preserve">A fairly young </w:t>
+      </w:r>
+      <w:r>
+        <w:t>mourning</w:t>
+      </w:r>
+      <w:r>
+        <w:t xml:space="preserve"> dove kenku with </w:t>
       </w:r>
       <w:r>
         <w:t>big</w:t>
@@ -405,7 +548,10 @@
         <w:t xml:space="preserve"> workers at the</w:t>
       </w:r>
       <w:r>
-        <w:t xml:space="preserve"> library</w:t>
+        <w:t xml:space="preserve"> </w:t>
+      </w:r>
+      <w:r>
+        <w:t>dining hall</w:t>
       </w:r>
       <w:r>
         <w:t xml:space="preserve"> who prepares</w:t>
@@ -423,6 +569,9 @@
         <w:t xml:space="preserve">bar </w:t>
       </w:r>
       <w:r>
+        <w:t xml:space="preserve">and </w:t>
+      </w:r>
+      <w:r>
         <w:t>in the morning</w:t>
       </w:r>
       <w:r>
@@ -432,7 +581,250 @@
         <w:t xml:space="preserve"> It’s open </w:t>
       </w:r>
       <w:r>
-        <w:t>an hour before the first classes and an hour after the last ones end.</w:t>
+        <w:t>an hour before the</w:t>
+      </w:r>
+      <w:r>
+        <w:t xml:space="preserve"> day’s</w:t>
+      </w:r>
+      <w:r>
+        <w:t xml:space="preserve"> </w:t>
+      </w:r>
+      <w:r>
+        <w:t>earliest</w:t>
+      </w:r>
+      <w:r>
+        <w:t xml:space="preserve"> classes and an hour after the last ones end.</w:t>
+      </w:r>
+    </w:p>
+    <w:p>
+      <w:pPr>
+        <w:pStyle w:val="ListParagraph"/>
+        <w:numPr>
+          <w:ilvl w:val="0"/>
+          <w:numId w:val="2"/>
+        </w:numPr>
+      </w:pPr>
+      <w:r>
+        <w:t>Not a caster</w:t>
+      </w:r>
+    </w:p>
+    <w:p>
+      <w:r>
+        <w:t>_</w:t>
+      </w:r>
+    </w:p>
+    <w:p>
+      <w:pPr>
+        <w:pStyle w:val="ListParagraph"/>
+        <w:numPr>
+          <w:ilvl w:val="0"/>
+          <w:numId w:val="2"/>
+        </w:numPr>
+      </w:pPr>
+      <w:r>
+        <w:t xml:space="preserve">One of the chefs at the </w:t>
+      </w:r>
+      <w:r>
+        <w:rPr>
+          <w:i/>
+          <w:iCs/>
+        </w:rPr>
+        <w:t>Café Hall</w:t>
+      </w:r>
+    </w:p>
+    <w:p>
+      <w:pPr>
+        <w:pStyle w:val="ListParagraph"/>
+        <w:numPr>
+          <w:ilvl w:val="0"/>
+          <w:numId w:val="2"/>
+        </w:numPr>
+      </w:pPr>
+      <w:r>
+        <w:t>A half</w:t>
+      </w:r>
+      <w:r>
+        <w:t xml:space="preserve"> wood elf</w:t>
+      </w:r>
+      <w:r>
+        <w:t xml:space="preserve"> </w:t>
+      </w:r>
+      <w:r>
+        <w:t>with heavily braided and beaded hair.</w:t>
+      </w:r>
+      <w:r>
+        <w:t xml:space="preserve"> Bright and sunny personality</w:t>
+      </w:r>
+      <w:r>
+        <w:t>- rarely seems tired in the morning.</w:t>
+      </w:r>
+    </w:p>
+    <w:p>
+      <w:pPr>
+        <w:pStyle w:val="ListParagraph"/>
+        <w:numPr>
+          <w:ilvl w:val="0"/>
+          <w:numId w:val="2"/>
+        </w:numPr>
+      </w:pPr>
+      <w:r>
+        <w:t xml:space="preserve">Is the lead behind preparing the </w:t>
+      </w:r>
+      <w:r>
+        <w:t xml:space="preserve">breakfast spread in the morning. </w:t>
+      </w:r>
+      <w:r>
+        <w:t xml:space="preserve">Is also the </w:t>
+      </w:r>
+      <w:r>
+        <w:t>one that</w:t>
+      </w:r>
+      <w:r>
+        <w:t xml:space="preserve"> shapes the layout of the hall magically according to the setup the</w:t>
+      </w:r>
+      <w:r>
+        <w:t xml:space="preserve"> kitchen</w:t>
+      </w:r>
+      <w:r>
+        <w:t xml:space="preserve"> need</w:t>
+      </w:r>
+      <w:r>
+        <w:t>s</w:t>
+      </w:r>
+      <w:r>
+        <w:t xml:space="preserve"> for cooking that day.</w:t>
+      </w:r>
+    </w:p>
+    <w:p>
+      <w:pPr>
+        <w:pStyle w:val="ListParagraph"/>
+        <w:numPr>
+          <w:ilvl w:val="0"/>
+          <w:numId w:val="2"/>
+        </w:numPr>
+      </w:pPr>
+      <w:r>
+        <w:t>Nature cleric</w:t>
+      </w:r>
+    </w:p>
+    <w:p>
+      <w:r>
+        <w:t>_</w:t>
+      </w:r>
+    </w:p>
+    <w:p>
+      <w:pPr>
+        <w:pStyle w:val="ListParagraph"/>
+        <w:numPr>
+          <w:ilvl w:val="0"/>
+          <w:numId w:val="2"/>
+        </w:numPr>
+      </w:pPr>
+      <w:r>
+        <w:t>The h</w:t>
+      </w:r>
+      <w:r>
+        <w:t xml:space="preserve">ead chef at the </w:t>
+      </w:r>
+      <w:r>
+        <w:rPr>
+          <w:i/>
+          <w:iCs/>
+        </w:rPr>
+        <w:t>Café Hall</w:t>
+      </w:r>
+    </w:p>
+    <w:p>
+      <w:pPr>
+        <w:pStyle w:val="ListParagraph"/>
+        <w:numPr>
+          <w:ilvl w:val="0"/>
+          <w:numId w:val="2"/>
+        </w:numPr>
+      </w:pPr>
+      <w:r>
+        <w:t xml:space="preserve">Orangish </w:t>
+      </w:r>
+      <w:r>
+        <w:t xml:space="preserve">red dragonborn with a </w:t>
+      </w:r>
+      <w:r>
+        <w:t>strong stature. One of the few people on campus originally from Westra.</w:t>
+      </w:r>
+      <w:r>
+        <w:t xml:space="preserve"> </w:t>
+      </w:r>
+      <w:r>
+        <w:t xml:space="preserve">Is a young adult, but </w:t>
+      </w:r>
+      <w:r>
+        <w:t xml:space="preserve">they </w:t>
+      </w:r>
+      <w:r>
+        <w:t xml:space="preserve">cook as if </w:t>
+      </w:r>
+      <w:r>
+        <w:t>they had</w:t>
+      </w:r>
+      <w:r>
+        <w:t xml:space="preserve"> years of experience.</w:t>
+      </w:r>
+      <w:r>
+        <w:t xml:space="preserve"> </w:t>
+      </w:r>
+      <w:r>
+        <w:t>They are guided by their ancestors</w:t>
+      </w:r>
+      <w:r>
+        <w:t xml:space="preserve"> in their </w:t>
+      </w:r>
+      <w:r>
+        <w:t xml:space="preserve">hunting and cooking endeavors- </w:t>
+      </w:r>
+      <w:r>
+        <w:t>making some of the most authentic</w:t>
+      </w:r>
+      <w:r>
+        <w:t xml:space="preserve"> Westra cuisine on the island.</w:t>
+      </w:r>
+    </w:p>
+    <w:p>
+      <w:pPr>
+        <w:pStyle w:val="ListParagraph"/>
+        <w:numPr>
+          <w:ilvl w:val="0"/>
+          <w:numId w:val="2"/>
+        </w:numPr>
+      </w:pPr>
+      <w:r>
+        <w:t xml:space="preserve">They’re the one that prepares the </w:t>
+      </w:r>
+      <w:r>
+        <w:t>delivered meat of the day</w:t>
+      </w:r>
+      <w:r>
+        <w:t xml:space="preserve"> </w:t>
+      </w:r>
+      <w:r>
+        <w:t>for cooking.</w:t>
+      </w:r>
+      <w:r>
+        <w:t xml:space="preserve"> They also lead the kitchen in </w:t>
+      </w:r>
+      <w:r>
+        <w:t>preparing lunch for the day.</w:t>
+      </w:r>
+    </w:p>
+    <w:p>
+      <w:pPr>
+        <w:pStyle w:val="ListParagraph"/>
+        <w:numPr>
+          <w:ilvl w:val="0"/>
+          <w:numId w:val="2"/>
+        </w:numPr>
+      </w:pPr>
+      <w:r>
+        <w:t>Ancestral Guardian Barbarian</w:t>
       </w:r>
     </w:p>
     <w:p>
@@ -510,7 +902,6 @@
         </w:numPr>
       </w:pPr>
       <w:r>
-        <w:lastRenderedPageBreak/>
         <w:t>Kettle Corn</w:t>
       </w:r>
       <w:r>
@@ -671,6 +1062,7 @@
         </w:numPr>
       </w:pPr>
       <w:r>
+        <w:lastRenderedPageBreak/>
         <w:t xml:space="preserve">Was expelled from </w:t>
       </w:r>
       <w:r>
@@ -962,7 +1354,6 @@
         </w:numPr>
       </w:pPr>
       <w:r>
-        <w:lastRenderedPageBreak/>
         <w:t>H</w:t>
       </w:r>
       <w:r>
@@ -1122,6 +1513,7 @@
         </w:numPr>
       </w:pPr>
       <w:r>
+        <w:lastRenderedPageBreak/>
         <w:t xml:space="preserve">Was never versed in (non-racial) </w:t>
       </w:r>
       <w:r>
@@ -1471,7 +1863,6 @@
     </w:p>
     <w:p>
       <w:r>
-        <w:lastRenderedPageBreak/>
         <w:t>Donna’s</w:t>
       </w:r>
     </w:p>
@@ -1515,6 +1906,118 @@
 <file path=word/numbering.xml><?xml version="1.0" encoding="utf-8"?>
 <w:numbering xmlns:wpc="http://schemas.microsoft.com/office/word/2010/wordprocessingCanvas" xmlns:cx="http://schemas.microsoft.com/office/drawing/2014/chartex" xmlns:cx1="http://schemas.microsoft.com/office/drawing/2015/9/8/chartex" xmlns:cx2="http://schemas.microsoft.com/office/drawing/2015/10/21/chartex" xmlns:cx3="http://schemas.microsoft.com/office/drawing/2016/5/9/chartex" xmlns:cx4="http://schemas.microsoft.com/office/drawing/2016/5/10/chartex" xmlns:cx5="http://schemas.microsoft.com/office/drawing/2016/5/11/chartex" xmlns:cx6="http://schemas.microsoft.com/office/drawing/2016/5/12/chartex" xmlns:cx7="http://schemas.microsoft.com/office/drawing/2016/5/13/chartex" xmlns:cx8="http://schemas.microsoft.com/office/drawing/2016/5/14/chartex" xmlns:mc="http://schemas.openxmlformats.org/markup-compatibility/2006" xmlns:aink="http://schemas.microsoft.com/office/drawing/2016/ink" xmlns:am3d="http://schemas.microsoft.com/office/drawing/2017/model3d" xmlns:o="urn:schemas-microsoft-com:office:office" xmlns:oel="http://schemas.microsoft.com/office/2019/extlst" xmlns:r="http://schemas.openxmlformats.org/officeDocument/2006/relationships" xmlns:m="http://schemas.openxmlformats.org/officeDocument/2006/math" xmlns:v="urn:schemas-microsoft-com:vml" xmlns:wp14="http://schemas.microsoft.com/office/word/2010/wordprocessingDrawing" xmlns:wp="http://schemas.openxmlformats.org/drawingml/2006/wordprocessingDrawing" xmlns:w10="urn:schemas-microsoft-com:office:word" xmlns:w="http://schemas.openxmlformats.org/wordprocessingml/2006/main" xmlns:w14="http://schemas.microsoft.com/office/word/2010/wordml" xmlns:w15="http://schemas.microsoft.com/office/word/2012/wordml" xmlns:w16cex="http://schemas.microsoft.com/office/word/2018/wordml/cex" xmlns:w16cid="http://schemas.microsoft.com/office/word/2016/wordml/cid" xmlns:w16="http://schemas.microsoft.com/office/word/2018/wordml" xmlns:w16sdtdh="http://schemas.microsoft.com/office/word/2020/wordml/sdtdatahash" xmlns:w16se="http://schemas.microsoft.com/office/word/2015/wordml/symex" xmlns:wpg="http://schemas.microsoft.com/office/word/2010/wordprocessingGroup" xmlns:wpi="http://schemas.microsoft.com/office/word/2010/wordprocessingInk" xmlns:wne="http://schemas.microsoft.com/office/word/2006/wordml" xmlns:wps="http://schemas.microsoft.com/office/word/2010/wordprocessingShape" mc:Ignorable="w14 w15 w16se w16cid w16 w16cex w16sdtdh wp14">
   <w:abstractNum w:abstractNumId="0" w15:restartNumberingAfterBreak="0">
+    <w:nsid w:val="0166558D"/>
+    <w:multiLevelType w:val="hybridMultilevel"/>
+    <w:tmpl w:val="4CF4A506"/>
+    <w:lvl w:ilvl="0" w:tplc="657A52C8">
+      <w:numFmt w:val="bullet"/>
+      <w:lvlText w:val="-"/>
+      <w:lvlJc w:val="left"/>
+      <w:pPr>
+        <w:ind w:left="720" w:hanging="360"/>
+      </w:pPr>
+      <w:rPr>
+        <w:rFonts w:ascii="Calibri" w:eastAsiaTheme="minorHAnsi" w:hAnsi="Calibri" w:cs="Calibri" w:hint="default"/>
+      </w:rPr>
+    </w:lvl>
+    <w:lvl w:ilvl="1" w:tplc="04090003" w:tentative="1">
+      <w:start w:val="1"/>
+      <w:numFmt w:val="bullet"/>
+      <w:lvlText w:val="o"/>
+      <w:lvlJc w:val="left"/>
+      <w:pPr>
+        <w:ind w:left="1440" w:hanging="360"/>
+      </w:pPr>
+      <w:rPr>
+        <w:rFonts w:ascii="Courier New" w:hAnsi="Courier New" w:cs="Courier New" w:hint="default"/>
+      </w:rPr>
+    </w:lvl>
+    <w:lvl w:ilvl="2" w:tplc="04090005" w:tentative="1">
+      <w:start w:val="1"/>
+      <w:numFmt w:val="bullet"/>
+      <w:lvlText w:val=""/>
+      <w:lvlJc w:val="left"/>
+      <w:pPr>
+        <w:ind w:left="2160" w:hanging="360"/>
+      </w:pPr>
+      <w:rPr>
+        <w:rFonts w:ascii="Wingdings" w:hAnsi="Wingdings" w:hint="default"/>
+      </w:rPr>
+    </w:lvl>
+    <w:lvl w:ilvl="3" w:tplc="04090001" w:tentative="1">
+      <w:start w:val="1"/>
+      <w:numFmt w:val="bullet"/>
+      <w:lvlText w:val=""/>
+      <w:lvlJc w:val="left"/>
+      <w:pPr>
+        <w:ind w:left="2880" w:hanging="360"/>
+      </w:pPr>
+      <w:rPr>
+        <w:rFonts w:ascii="Symbol" w:hAnsi="Symbol" w:hint="default"/>
+      </w:rPr>
+    </w:lvl>
+    <w:lvl w:ilvl="4" w:tplc="04090003" w:tentative="1">
+      <w:start w:val="1"/>
+      <w:numFmt w:val="bullet"/>
+      <w:lvlText w:val="o"/>
+      <w:lvlJc w:val="left"/>
+      <w:pPr>
+        <w:ind w:left="3600" w:hanging="360"/>
+      </w:pPr>
+      <w:rPr>
+        <w:rFonts w:ascii="Courier New" w:hAnsi="Courier New" w:cs="Courier New" w:hint="default"/>
+      </w:rPr>
+    </w:lvl>
+    <w:lvl w:ilvl="5" w:tplc="04090005" w:tentative="1">
+      <w:start w:val="1"/>
+      <w:numFmt w:val="bullet"/>
+      <w:lvlText w:val=""/>
+      <w:lvlJc w:val="left"/>
+      <w:pPr>
+        <w:ind w:left="4320" w:hanging="360"/>
+      </w:pPr>
+      <w:rPr>
+        <w:rFonts w:ascii="Wingdings" w:hAnsi="Wingdings" w:hint="default"/>
+      </w:rPr>
+    </w:lvl>
+    <w:lvl w:ilvl="6" w:tplc="04090001" w:tentative="1">
+      <w:start w:val="1"/>
+      <w:numFmt w:val="bullet"/>
+      <w:lvlText w:val=""/>
+      <w:lvlJc w:val="left"/>
+      <w:pPr>
+        <w:ind w:left="5040" w:hanging="360"/>
+      </w:pPr>
+      <w:rPr>
+        <w:rFonts w:ascii="Symbol" w:hAnsi="Symbol" w:hint="default"/>
+      </w:rPr>
+    </w:lvl>
+    <w:lvl w:ilvl="7" w:tplc="04090003" w:tentative="1">
+      <w:start w:val="1"/>
+      <w:numFmt w:val="bullet"/>
+      <w:lvlText w:val="o"/>
+      <w:lvlJc w:val="left"/>
+      <w:pPr>
+        <w:ind w:left="5760" w:hanging="360"/>
+      </w:pPr>
+      <w:rPr>
+        <w:rFonts w:ascii="Courier New" w:hAnsi="Courier New" w:cs="Courier New" w:hint="default"/>
+      </w:rPr>
+    </w:lvl>
+    <w:lvl w:ilvl="8" w:tplc="04090005" w:tentative="1">
+      <w:start w:val="1"/>
+      <w:numFmt w:val="bullet"/>
+      <w:lvlText w:val=""/>
+      <w:lvlJc w:val="left"/>
+      <w:pPr>
+        <w:ind w:left="6480" w:hanging="360"/>
+      </w:pPr>
+      <w:rPr>
+        <w:rFonts w:ascii="Wingdings" w:hAnsi="Wingdings" w:hint="default"/>
+      </w:rPr>
+    </w:lvl>
+  </w:abstractNum>
+  <w:abstractNum w:abstractNumId="1" w15:restartNumberingAfterBreak="0">
     <w:nsid w:val="57256D96"/>
     <w:multiLevelType w:val="hybridMultilevel"/>
     <w:tmpl w:val="FC1E9A1C"/>
@@ -1626,7 +2129,7 @@
       </w:rPr>
     </w:lvl>
   </w:abstractNum>
-  <w:abstractNum w:abstractNumId="1" w15:restartNumberingAfterBreak="0">
+  <w:abstractNum w:abstractNumId="2" w15:restartNumberingAfterBreak="0">
     <w:nsid w:val="5B4A722A"/>
     <w:multiLevelType w:val="hybridMultilevel"/>
     <w:tmpl w:val="E36AE714"/>
@@ -1738,7 +2241,7 @@
       </w:rPr>
     </w:lvl>
   </w:abstractNum>
-  <w:abstractNum w:abstractNumId="2" w15:restartNumberingAfterBreak="0">
+  <w:abstractNum w:abstractNumId="3" w15:restartNumberingAfterBreak="0">
     <w:nsid w:val="6925787E"/>
     <w:multiLevelType w:val="hybridMultilevel"/>
     <w:tmpl w:val="A30A31FC"/>
@@ -1851,13 +2354,16 @@
     </w:lvl>
   </w:abstractNum>
   <w:num w:numId="1" w16cid:durableId="463620002">
-    <w:abstractNumId w:val="0"/>
+    <w:abstractNumId w:val="1"/>
   </w:num>
   <w:num w:numId="2" w16cid:durableId="1318417592">
-    <w:abstractNumId w:val="1"/>
+    <w:abstractNumId w:val="2"/>
   </w:num>
   <w:num w:numId="3" w16cid:durableId="1564833793">
-    <w:abstractNumId w:val="2"/>
+    <w:abstractNumId w:val="3"/>
+  </w:num>
+  <w:num w:numId="4" w16cid:durableId="1786850060">
+    <w:abstractNumId w:val="0"/>
   </w:num>
 </w:numbering>
 </file>

--- a/npcs/NPCs (non prof.).docx
+++ b/npcs/NPCs (non prof.).docx
@@ -271,7 +271,13 @@
         <w:t xml:space="preserve"> in a </w:t>
       </w:r>
       <w:r>
-        <w:t>“I got you sweetheart” sort of attitude</w:t>
+        <w:t>“I got you</w:t>
+      </w:r>
+      <w:r>
+        <w:t>,</w:t>
+      </w:r>
+      <w:r>
+        <w:t xml:space="preserve"> sweetheart” sort of attitude</w:t>
       </w:r>
     </w:p>
     <w:p>
@@ -569,9 +575,6 @@
         <w:t xml:space="preserve">bar </w:t>
       </w:r>
       <w:r>
-        <w:t xml:space="preserve">and </w:t>
-      </w:r>
-      <w:r>
         <w:t>in the morning</w:t>
       </w:r>
       <w:r>
@@ -579,6 +582,9 @@
       </w:r>
       <w:r>
         <w:t xml:space="preserve"> It’s open </w:t>
+      </w:r>
+      <w:r>
+        <w:t xml:space="preserve">throughout the day- </w:t>
       </w:r>
       <w:r>
         <w:t>an hour before the</w:t>
@@ -705,6 +711,9 @@
       </w:pPr>
       <w:r>
         <w:t>Nature cleric</w:t>
+      </w:r>
+      <w:r>
+        <w:t xml:space="preserve"> vibes</w:t>
       </w:r>
     </w:p>
     <w:p>

--- a/npcs/NPCs (non prof.).docx
+++ b/npcs/NPCs (non prof.).docx
@@ -1855,19 +1855,19 @@
     </w:p>
     <w:p>
       <w:r>
-        <w:t>(kebab cart)</w:t>
-      </w:r>
-    </w:p>
-    <w:p>
-      <w:pPr>
-        <w:pStyle w:val="ListParagraph"/>
-        <w:numPr>
-          <w:ilvl w:val="0"/>
-          <w:numId w:val="1"/>
-        </w:numPr>
-      </w:pPr>
-      <w:r>
-        <w:t>_</w:t>
+        <w:t>Spearfish</w:t>
+      </w:r>
+    </w:p>
+    <w:p>
+      <w:pPr>
+        <w:pStyle w:val="ListParagraph"/>
+        <w:numPr>
+          <w:ilvl w:val="0"/>
+          <w:numId w:val="1"/>
+        </w:numPr>
+      </w:pPr>
+      <w:r>
+        <w:t>Ms. Frills buying a ramble roast</w:t>
       </w:r>
     </w:p>
     <w:p>

--- a/npcs/NPCs (non prof.).docx
+++ b/npcs/NPCs (non prof.).docx
@@ -25,6 +25,7 @@
       <w:r>
         <w:t xml:space="preserve">Mrs. </w:t>
       </w:r>
+      <w:proofErr w:type="spellStart"/>
       <w:r>
         <w:t>Da</w:t>
       </w:r>
@@ -40,6 +41,7 @@
       <w:r>
         <w:t>i</w:t>
       </w:r>
+      <w:proofErr w:type="spellEnd"/>
     </w:p>
     <w:p>
       <w:pPr>
@@ -161,7 +163,15 @@
         <w:t xml:space="preserve"> peacekeeping light. They don’t explicitly </w:t>
       </w:r>
       <w:r>
-        <w:t>say they’re referencing Mrs. Dashali.</w:t>
+        <w:t xml:space="preserve">say they’re referencing Mrs. </w:t>
+      </w:r>
+      <w:proofErr w:type="spellStart"/>
+      <w:r>
+        <w:t>Dashali</w:t>
+      </w:r>
+      <w:proofErr w:type="spellEnd"/>
+      <w:r>
+        <w:t>.</w:t>
       </w:r>
     </w:p>
     <w:p>
@@ -220,7 +230,15 @@
         </w:numPr>
       </w:pPr>
       <w:r>
-        <w:t xml:space="preserve">A not-quite-middle aged svifnerblin </w:t>
+        <w:t xml:space="preserve">A not-quite-middle aged </w:t>
+      </w:r>
+      <w:proofErr w:type="spellStart"/>
+      <w:r>
+        <w:t>svifnerblin</w:t>
+      </w:r>
+      <w:proofErr w:type="spellEnd"/>
+      <w:r>
+        <w:t xml:space="preserve"> </w:t>
       </w:r>
       <w:r>
         <w:t>woman</w:t>
@@ -305,8 +323,13 @@
       </w:r>
     </w:p>
     <w:p>
-      <w:r>
-        <w:t>Gargamel and Doyle</w:t>
+      <w:proofErr w:type="spellStart"/>
+      <w:r>
+        <w:t>Gargamel</w:t>
+      </w:r>
+      <w:proofErr w:type="spellEnd"/>
+      <w:r>
+        <w:t xml:space="preserve"> and Doyle</w:t>
       </w:r>
     </w:p>
     <w:p>
@@ -354,7 +377,15 @@
         <w:t>T</w:t>
       </w:r>
       <w:r>
-        <w:t>he parts of their names that don’t spell gargoyle- “ameld”- is part of some kind of puzzle</w:t>
+        <w:t>he parts of their names that don’t spell gargoyle- “</w:t>
+      </w:r>
+      <w:proofErr w:type="spellStart"/>
+      <w:r>
+        <w:t>ameld</w:t>
+      </w:r>
+      <w:proofErr w:type="spellEnd"/>
+      <w:r>
+        <w:t>”- is part of some kind of puzzle</w:t>
       </w:r>
       <w:r>
         <w:t>.</w:t>
@@ -375,96 +406,737 @@
     <w:p/>
     <w:p>
       <w:r>
+        <w:t>Students</w:t>
+      </w:r>
+      <w:r>
+        <w:t xml:space="preserve"> (same year)</w:t>
+      </w:r>
+      <w:r>
+        <w:t>:</w:t>
+      </w:r>
+    </w:p>
+    <w:p>
+      <w:r>
+        <w:t>Agnes</w:t>
+      </w:r>
+    </w:p>
+    <w:p>
+      <w:pPr>
+        <w:pStyle w:val="ListParagraph"/>
+        <w:numPr>
+          <w:ilvl w:val="0"/>
+          <w:numId w:val="2"/>
+        </w:numPr>
+      </w:pPr>
+      <w:r>
+        <w:t>Human woman with long brown hair and a very abruptly sunburnt complexion</w:t>
+      </w:r>
+    </w:p>
+    <w:p>
+      <w:pPr>
+        <w:pStyle w:val="ListParagraph"/>
+        <w:numPr>
+          <w:ilvl w:val="0"/>
+          <w:numId w:val="2"/>
+        </w:numPr>
+      </w:pPr>
+      <w:r>
+        <w:t>Is a very enthusiastic and curious person who is very excitable about all the things on the island she’s never seen before.</w:t>
+      </w:r>
+    </w:p>
+    <w:p>
+      <w:pPr>
+        <w:pStyle w:val="ListParagraph"/>
+        <w:numPr>
+          <w:ilvl w:val="0"/>
+          <w:numId w:val="2"/>
+        </w:numPr>
+      </w:pPr>
+      <w:r>
+        <w:t xml:space="preserve">Lightheartedly pokes fun at people who bundle up in this </w:t>
+      </w:r>
+      <w:r>
+        <w:t>climate but</w:t>
+      </w:r>
+      <w:r>
+        <w:t xml:space="preserve"> is constantly complaining about the heat.</w:t>
+      </w:r>
+    </w:p>
+    <w:p>
+      <w:pPr>
+        <w:pStyle w:val="ListParagraph"/>
+        <w:numPr>
+          <w:ilvl w:val="0"/>
+          <w:numId w:val="2"/>
+        </w:numPr>
+      </w:pPr>
+      <w:r>
+        <w:t>She hails from The North, and her family runs a business making fur coats.</w:t>
+      </w:r>
+    </w:p>
+    <w:p>
+      <w:r>
+        <w:t>Arabella</w:t>
+      </w:r>
+    </w:p>
+    <w:p>
+      <w:pPr>
+        <w:pStyle w:val="ListParagraph"/>
+        <w:numPr>
+          <w:ilvl w:val="0"/>
+          <w:numId w:val="2"/>
+        </w:numPr>
+      </w:pPr>
+      <w:r>
+        <w:t>A petit elven woman with short, super curly blonde hair</w:t>
+      </w:r>
+      <w:r>
+        <w:t xml:space="preserve"> and</w:t>
+      </w:r>
+      <w:r>
+        <w:t xml:space="preserve"> subtly brassy skin.</w:t>
+      </w:r>
+    </w:p>
+    <w:p>
+      <w:pPr>
+        <w:pStyle w:val="ListParagraph"/>
+        <w:numPr>
+          <w:ilvl w:val="0"/>
+          <w:numId w:val="2"/>
+        </w:numPr>
+      </w:pPr>
+      <w:r>
+        <w:lastRenderedPageBreak/>
+        <w:t>Acts with overt courtesy</w:t>
+      </w:r>
+      <w:r>
+        <w:t xml:space="preserve"> with very </w:t>
+      </w:r>
+      <w:r>
+        <w:t>old-fashioned</w:t>
+      </w:r>
+      <w:r>
+        <w:t xml:space="preserve"> manners</w:t>
+      </w:r>
+      <w:r>
+        <w:t xml:space="preserve">. She’s </w:t>
+      </w:r>
+      <w:r>
+        <w:t>committed to studying to the point it nearly kills her social life.</w:t>
+      </w:r>
+    </w:p>
+    <w:p>
+      <w:pPr>
+        <w:pStyle w:val="ListParagraph"/>
+        <w:numPr>
+          <w:ilvl w:val="0"/>
+          <w:numId w:val="2"/>
+        </w:numPr>
+      </w:pPr>
+      <w:r>
+        <w:t xml:space="preserve">Working to become a </w:t>
+      </w:r>
+      <w:r>
+        <w:t>skilled spellcaster to serve her clergy back home</w:t>
+      </w:r>
+    </w:p>
+    <w:p>
+      <w:proofErr w:type="spellStart"/>
+      <w:r>
+        <w:t>Delrio</w:t>
+      </w:r>
+      <w:proofErr w:type="spellEnd"/>
+    </w:p>
+    <w:p>
+      <w:pPr>
+        <w:pStyle w:val="ListParagraph"/>
+        <w:numPr>
+          <w:ilvl w:val="0"/>
+          <w:numId w:val="2"/>
+        </w:numPr>
+      </w:pPr>
+      <w:r>
+        <w:t>Tall human man</w:t>
+      </w:r>
+      <w:r>
+        <w:t xml:space="preserve"> with one of the most athletic builds on campus</w:t>
+      </w:r>
+      <w:r>
+        <w:t xml:space="preserve">. Is </w:t>
+      </w:r>
+      <w:r>
+        <w:t xml:space="preserve">a </w:t>
+      </w:r>
+      <w:r>
+        <w:t xml:space="preserve">very laid back </w:t>
+      </w:r>
+      <w:r>
+        <w:t>and fairly friendly person. Can be a bit smart mouthed and sarcastic.</w:t>
+      </w:r>
+    </w:p>
+    <w:p>
+      <w:pPr>
+        <w:pStyle w:val="ListParagraph"/>
+        <w:numPr>
+          <w:ilvl w:val="0"/>
+          <w:numId w:val="2"/>
+        </w:numPr>
+      </w:pPr>
+      <w:r>
+        <w:t xml:space="preserve">As a native of </w:t>
+      </w:r>
+      <w:proofErr w:type="spellStart"/>
+      <w:r>
+        <w:t>Tatsubar</w:t>
+      </w:r>
+      <w:proofErr w:type="spellEnd"/>
+      <w:r>
+        <w:t>, loves to hear about the lives of those from elsewhere and the stories they have to tell.</w:t>
+      </w:r>
+    </w:p>
+    <w:p>
+      <w:pPr>
+        <w:pStyle w:val="ListParagraph"/>
+        <w:numPr>
+          <w:ilvl w:val="0"/>
+          <w:numId w:val="2"/>
+        </w:numPr>
+      </w:pPr>
+      <w:r>
+        <w:t>Learning druidcraft to help his family. They run a clove farm- which is very dangerous work- and returns home during the summer to help them during harvest season.</w:t>
+      </w:r>
+    </w:p>
+    <w:p>
+      <w:pPr>
+        <w:pStyle w:val="ListParagraph"/>
+        <w:numPr>
+          <w:ilvl w:val="0"/>
+          <w:numId w:val="2"/>
+        </w:numPr>
+      </w:pPr>
+      <w:r>
+        <w:t xml:space="preserve">Buds with </w:t>
+      </w:r>
+      <w:proofErr w:type="spellStart"/>
+      <w:r>
+        <w:t>Dravik</w:t>
+      </w:r>
+      <w:proofErr w:type="spellEnd"/>
+    </w:p>
+    <w:p>
+      <w:r>
+        <w:t>Diane</w:t>
+      </w:r>
+    </w:p>
+    <w:p>
+      <w:pPr>
+        <w:pStyle w:val="ListParagraph"/>
+        <w:numPr>
+          <w:ilvl w:val="0"/>
+          <w:numId w:val="2"/>
+        </w:numPr>
+      </w:pPr>
+      <w:r>
+        <w:t xml:space="preserve">A </w:t>
+      </w:r>
+      <w:r>
+        <w:t>young firbolg woman</w:t>
+      </w:r>
+      <w:r>
+        <w:t xml:space="preserve"> who’s a fellow student</w:t>
+      </w:r>
+      <w:r>
+        <w:t>.</w:t>
+      </w:r>
+      <w:r>
+        <w:t xml:space="preserve"> </w:t>
+      </w:r>
+      <w:r>
+        <w:t>She’s overly optimistic</w:t>
+      </w:r>
+      <w:r>
+        <w:t xml:space="preserve"> and </w:t>
+      </w:r>
+      <w:r>
+        <w:t>well-meaning but</w:t>
+      </w:r>
+      <w:r>
+        <w:t xml:space="preserve"> </w:t>
+      </w:r>
+      <w:r>
+        <w:t>tends to</w:t>
+      </w:r>
+      <w:r>
+        <w:t xml:space="preserve"> get in over her head.</w:t>
+      </w:r>
+    </w:p>
+    <w:p>
+      <w:pPr>
+        <w:pStyle w:val="ListParagraph"/>
+        <w:numPr>
+          <w:ilvl w:val="0"/>
+          <w:numId w:val="2"/>
+        </w:numPr>
+      </w:pPr>
+      <w:r>
+        <w:t xml:space="preserve">She’s attending the academy at the same grade level as the </w:t>
+      </w:r>
+      <w:r>
+        <w:t>party and</w:t>
+      </w:r>
+      <w:r>
+        <w:t xml:space="preserve"> is staying in one of the dorms next door.</w:t>
+      </w:r>
+    </w:p>
+    <w:p>
+      <w:pPr>
+        <w:pStyle w:val="ListParagraph"/>
+        <w:numPr>
+          <w:ilvl w:val="0"/>
+          <w:numId w:val="2"/>
+        </w:numPr>
+      </w:pPr>
+      <w:r>
+        <w:t xml:space="preserve">She’s </w:t>
+      </w:r>
+      <w:r>
+        <w:t xml:space="preserve">fairly well known around campus being </w:t>
+      </w:r>
+      <w:r>
+        <w:t>Donna’s daughter</w:t>
+      </w:r>
+      <w:r>
+        <w:t xml:space="preserve"> and help</w:t>
+      </w:r>
+      <w:r>
+        <w:t>s</w:t>
+      </w:r>
+      <w:r>
+        <w:t xml:space="preserve"> out at the restaurant</w:t>
+      </w:r>
+      <w:r>
+        <w:t xml:space="preserve"> best she could</w:t>
+      </w:r>
+      <w:r>
+        <w:t>.</w:t>
+      </w:r>
+    </w:p>
+    <w:p>
+      <w:r>
+        <w:t>G</w:t>
+      </w:r>
+      <w:r>
+        <w:t>ianna</w:t>
+      </w:r>
+    </w:p>
+    <w:p>
+      <w:pPr>
+        <w:pStyle w:val="ListParagraph"/>
+        <w:numPr>
+          <w:ilvl w:val="0"/>
+          <w:numId w:val="2"/>
+        </w:numPr>
+      </w:pPr>
+      <w:r>
+        <w:t>A young human woman</w:t>
+      </w:r>
+      <w:r>
+        <w:t xml:space="preserve"> who is very </w:t>
+      </w:r>
+      <w:r>
+        <w:t>competitive about mastering spells</w:t>
+      </w:r>
+      <w:r>
+        <w:t xml:space="preserve">. </w:t>
+      </w:r>
+      <w:r>
+        <w:t>Like a self-imposed rival that tries too hard and is hard to take seriously.</w:t>
+      </w:r>
+    </w:p>
+    <w:p>
+      <w:pPr>
+        <w:pStyle w:val="ListParagraph"/>
+        <w:numPr>
+          <w:ilvl w:val="0"/>
+          <w:numId w:val="2"/>
+        </w:numPr>
+      </w:pPr>
+      <w:r>
+        <w:t xml:space="preserve">Gets </w:t>
+      </w:r>
+      <w:r>
+        <w:t>especially into the school sport and aims to be the best at it</w:t>
+      </w:r>
+    </w:p>
+    <w:p>
+      <w:proofErr w:type="spellStart"/>
+      <w:r>
+        <w:t>Ju</w:t>
+      </w:r>
+      <w:r>
+        <w:t>po</w:t>
+      </w:r>
+      <w:proofErr w:type="spellEnd"/>
+    </w:p>
+    <w:p>
+      <w:pPr>
+        <w:pStyle w:val="ListParagraph"/>
+        <w:numPr>
+          <w:ilvl w:val="0"/>
+          <w:numId w:val="2"/>
+        </w:numPr>
+      </w:pPr>
+      <w:r>
+        <w:t>A very small</w:t>
+      </w:r>
+      <w:r>
+        <w:t xml:space="preserve">, very perky </w:t>
+      </w:r>
+      <w:proofErr w:type="spellStart"/>
+      <w:r>
+        <w:t>aarakocra</w:t>
+      </w:r>
+      <w:proofErr w:type="spellEnd"/>
+      <w:r>
+        <w:t xml:space="preserve"> with feathers resembling a sun conure</w:t>
+      </w:r>
+      <w:r>
+        <w:t xml:space="preserve">. </w:t>
+      </w:r>
+      <w:r>
+        <w:t>They have a v</w:t>
+      </w:r>
+      <w:r>
+        <w:t>ery bright personality and tries to make friends with everyone</w:t>
+      </w:r>
+      <w:r>
+        <w:t>.</w:t>
+      </w:r>
+    </w:p>
+    <w:p>
+      <w:pPr>
+        <w:pStyle w:val="ListParagraph"/>
+        <w:numPr>
+          <w:ilvl w:val="0"/>
+          <w:numId w:val="2"/>
+        </w:numPr>
+      </w:pPr>
+      <w:r>
+        <w:t xml:space="preserve">Likes to </w:t>
+      </w:r>
+      <w:r>
+        <w:t>hang out with people in popular locales like the plaza, Ondor Ruin, and Hwen</w:t>
+      </w:r>
+    </w:p>
+    <w:p>
+      <w:r>
+        <w:t>“</w:t>
+      </w:r>
+      <w:r>
+        <w:t>Rix</w:t>
+      </w:r>
+      <w:r>
+        <w:t>”</w:t>
+      </w:r>
+    </w:p>
+    <w:p>
+      <w:pPr>
+        <w:pStyle w:val="ListParagraph"/>
+        <w:numPr>
+          <w:ilvl w:val="0"/>
+          <w:numId w:val="2"/>
+        </w:numPr>
+      </w:pPr>
+      <w:r>
+        <w:t>A blue and white speckled dragonborn</w:t>
+      </w:r>
+      <w:r>
+        <w:t xml:space="preserve"> covered in tattoos.</w:t>
+      </w:r>
+    </w:p>
+    <w:p>
+      <w:pPr>
+        <w:pStyle w:val="ListParagraph"/>
+        <w:numPr>
+          <w:ilvl w:val="0"/>
+          <w:numId w:val="2"/>
+        </w:numPr>
+      </w:pPr>
+      <w:r>
+        <w:t xml:space="preserve">Despite their </w:t>
+      </w:r>
+      <w:r>
+        <w:t>imposing looks, is a very withdrawn person who is quiet and politely waves</w:t>
+      </w:r>
+      <w:r>
+        <w:t xml:space="preserve"> to their neighboring dormmates in class and passing.</w:t>
+      </w:r>
+    </w:p>
+    <w:p>
+      <w:pPr>
+        <w:pStyle w:val="ListParagraph"/>
+        <w:numPr>
+          <w:ilvl w:val="0"/>
+          <w:numId w:val="2"/>
+        </w:numPr>
+      </w:pPr>
+      <w:r>
+        <w:t>Is a skilled artist, but is too embarrassed to show anyone their work.</w:t>
+      </w:r>
+    </w:p>
+    <w:p>
+      <w:proofErr w:type="spellStart"/>
+      <w:r>
+        <w:t>Tahlko</w:t>
+      </w:r>
+      <w:proofErr w:type="spellEnd"/>
+    </w:p>
+    <w:p>
+      <w:pPr>
+        <w:pStyle w:val="ListParagraph"/>
+        <w:numPr>
+          <w:ilvl w:val="0"/>
+          <w:numId w:val="2"/>
+        </w:numPr>
+      </w:pPr>
+      <w:r>
+        <w:t>A bronze dragonborn speckled with silver. He’s kind but is also bit of a class clown. Rarely very disruptive during lectures, but in practical courses tends to screw around. Very likely to make a scene experimenting during alchemy class.</w:t>
+      </w:r>
+    </w:p>
+    <w:p>
+      <w:pPr>
+        <w:pStyle w:val="ListParagraph"/>
+        <w:numPr>
+          <w:ilvl w:val="0"/>
+          <w:numId w:val="2"/>
+        </w:numPr>
+      </w:pPr>
+      <w:r>
+        <w:t>Is a middle child from a large family of</w:t>
+      </w:r>
+      <w:r>
+        <w:t xml:space="preserve"> shipwrights in northern </w:t>
+      </w:r>
+      <w:proofErr w:type="spellStart"/>
+      <w:r>
+        <w:t>Tatsubar</w:t>
+      </w:r>
+      <w:proofErr w:type="spellEnd"/>
+      <w:r>
+        <w:t>.</w:t>
+      </w:r>
+    </w:p>
+    <w:p/>
+    <w:p>
+      <w:r>
+        <w:lastRenderedPageBreak/>
+        <w:t>Students (higher year):</w:t>
+      </w:r>
+    </w:p>
+    <w:p>
+      <w:proofErr w:type="spellStart"/>
+      <w:r>
+        <w:t>Dravik</w:t>
+      </w:r>
+      <w:proofErr w:type="spellEnd"/>
+    </w:p>
+    <w:p>
+      <w:pPr>
+        <w:pStyle w:val="ListParagraph"/>
+        <w:numPr>
+          <w:ilvl w:val="0"/>
+          <w:numId w:val="2"/>
+        </w:numPr>
+      </w:pPr>
+      <w:r>
+        <w:t>A dwarven</w:t>
+      </w:r>
+      <w:r>
+        <w:t xml:space="preserve"> man with </w:t>
+      </w:r>
+      <w:r>
+        <w:t>a</w:t>
+      </w:r>
+      <w:r>
+        <w:t xml:space="preserve"> beard that almost appears as a living flame at the ends.</w:t>
+      </w:r>
+      <w:r>
+        <w:t xml:space="preserve"> Is a very jovial character who means well… but sometimes is too </w:t>
+      </w:r>
+      <w:r>
+        <w:t>wrapped up in his fun-loving tendencies</w:t>
+      </w:r>
+      <w:r>
+        <w:t xml:space="preserve"> to study properly.</w:t>
+      </w:r>
+      <w:r>
+        <w:t xml:space="preserve"> Big brother energy, friends with </w:t>
+      </w:r>
+      <w:proofErr w:type="spellStart"/>
+      <w:r>
+        <w:t>Delrio</w:t>
+      </w:r>
+      <w:proofErr w:type="spellEnd"/>
+      <w:r>
+        <w:t>.</w:t>
+      </w:r>
+    </w:p>
+    <w:p>
+      <w:pPr>
+        <w:pStyle w:val="ListParagraph"/>
+        <w:numPr>
+          <w:ilvl w:val="0"/>
+          <w:numId w:val="2"/>
+        </w:numPr>
+      </w:pPr>
+      <w:r>
+        <w:t xml:space="preserve">Currently a year above the </w:t>
+      </w:r>
+      <w:r>
+        <w:t>group but</w:t>
+      </w:r>
+      <w:r>
+        <w:t xml:space="preserve"> is likely to be held back during his 3</w:t>
+      </w:r>
+      <w:r>
+        <w:rPr>
+          <w:vertAlign w:val="superscript"/>
+        </w:rPr>
+        <w:t>rd</w:t>
+      </w:r>
+      <w:r>
+        <w:t xml:space="preserve"> or 4</w:t>
+      </w:r>
+      <w:r>
+        <w:rPr>
+          <w:vertAlign w:val="superscript"/>
+        </w:rPr>
+        <w:t>th</w:t>
+      </w:r>
+      <w:r>
+        <w:t xml:space="preserve"> year</w:t>
+      </w:r>
+      <w:r>
+        <w:t>.</w:t>
+      </w:r>
+    </w:p>
+    <w:p>
+      <w:pPr>
+        <w:pStyle w:val="ListParagraph"/>
+        <w:numPr>
+          <w:ilvl w:val="0"/>
+          <w:numId w:val="2"/>
+        </w:numPr>
+      </w:pPr>
+      <w:r>
+        <w:t xml:space="preserve">Has fiery sorcerous </w:t>
+      </w:r>
+      <w:r>
+        <w:t>powers</w:t>
+      </w:r>
+      <w:r>
+        <w:t xml:space="preserve"> and is committed to becoming the best, most powerful spellcaster in his clan.</w:t>
+      </w:r>
+    </w:p>
+    <w:p>
+      <w:pPr>
+        <w:pStyle w:val="ListParagraph"/>
+        <w:numPr>
+          <w:ilvl w:val="0"/>
+          <w:numId w:val="2"/>
+        </w:numPr>
+      </w:pPr>
+    </w:p>
+    <w:p>
+      <w:proofErr w:type="spellStart"/>
+      <w:r>
+        <w:t>Reil</w:t>
+      </w:r>
+      <w:proofErr w:type="spellEnd"/>
+    </w:p>
+    <w:p>
+      <w:pPr>
+        <w:pStyle w:val="ListParagraph"/>
+        <w:numPr>
+          <w:ilvl w:val="0"/>
+          <w:numId w:val="2"/>
+        </w:numPr>
+      </w:pPr>
+      <w:r>
+        <w:t xml:space="preserve">A tall and slim </w:t>
+      </w:r>
+      <w:proofErr w:type="spellStart"/>
+      <w:r>
+        <w:t>aarakocra</w:t>
+      </w:r>
+      <w:proofErr w:type="spellEnd"/>
+      <w:r>
+        <w:t xml:space="preserve"> with feathers resembling a red-shouldered macaw. His tailfeathers are most often downward and lightly dragging on the ground, often carrying textbooks, and he’s constantly pushing his glasses back up. Is very much a bookworm and has a very reserved personality.</w:t>
+      </w:r>
+    </w:p>
+    <w:p>
+      <w:pPr>
+        <w:pStyle w:val="ListParagraph"/>
+        <w:numPr>
+          <w:ilvl w:val="0"/>
+          <w:numId w:val="2"/>
+        </w:numPr>
+      </w:pPr>
+      <w:r>
+        <w:t>In one grade level above the party</w:t>
+      </w:r>
+    </w:p>
+    <w:p>
+      <w:pPr>
+        <w:pStyle w:val="ListParagraph"/>
+        <w:numPr>
+          <w:ilvl w:val="0"/>
+          <w:numId w:val="2"/>
+        </w:numPr>
+      </w:pPr>
+      <w:r>
+        <w:t>Is most often found in the library after class hours.</w:t>
+      </w:r>
+    </w:p>
+    <w:p/>
+    <w:p>
+      <w:r>
         <w:t>Other NPCs:</w:t>
       </w:r>
     </w:p>
     <w:p>
       <w:r>
-        <w:t>Diane</w:t>
-      </w:r>
-    </w:p>
-    <w:p>
-      <w:pPr>
-        <w:pStyle w:val="ListParagraph"/>
-        <w:numPr>
-          <w:ilvl w:val="0"/>
-          <w:numId w:val="2"/>
-        </w:numPr>
-      </w:pPr>
-      <w:r>
-        <w:t xml:space="preserve">A </w:t>
-      </w:r>
-      <w:r>
-        <w:t>young firbolg woman</w:t>
-      </w:r>
-      <w:r>
-        <w:t xml:space="preserve"> who’s a fellow student</w:t>
-      </w:r>
-      <w:r>
-        <w:t>.</w:t>
-      </w:r>
-      <w:r>
-        <w:t xml:space="preserve"> </w:t>
-      </w:r>
-      <w:r>
-        <w:t>She’s overly optimistic</w:t>
-      </w:r>
-      <w:r>
-        <w:t xml:space="preserve"> and </w:t>
-      </w:r>
-      <w:r>
-        <w:t>well-meaning but</w:t>
-      </w:r>
-      <w:r>
-        <w:t xml:space="preserve"> </w:t>
-      </w:r>
-      <w:r>
-        <w:t>tends to</w:t>
-      </w:r>
-      <w:r>
-        <w:t xml:space="preserve"> get in over her head.</w:t>
-      </w:r>
-    </w:p>
-    <w:p>
-      <w:pPr>
-        <w:pStyle w:val="ListParagraph"/>
-        <w:numPr>
-          <w:ilvl w:val="0"/>
-          <w:numId w:val="2"/>
-        </w:numPr>
-      </w:pPr>
-      <w:r>
-        <w:t>She’s attending the academy at the same grade level as the party</w:t>
-      </w:r>
-      <w:r>
-        <w:t>, and is staying in one of the dorms next door.</w:t>
-      </w:r>
-    </w:p>
-    <w:p>
-      <w:pPr>
-        <w:pStyle w:val="ListParagraph"/>
-        <w:numPr>
-          <w:ilvl w:val="0"/>
-          <w:numId w:val="2"/>
-        </w:numPr>
-      </w:pPr>
-      <w:r>
-        <w:t xml:space="preserve">She’s </w:t>
-      </w:r>
-      <w:r>
-        <w:t xml:space="preserve">fairly well known around campus being </w:t>
-      </w:r>
-      <w:r>
-        <w:t>Donna’s daughter</w:t>
-      </w:r>
-      <w:r>
-        <w:t xml:space="preserve"> and helping out at the restaurant</w:t>
-      </w:r>
-      <w:r>
-        <w:t xml:space="preserve"> best she could</w:t>
-      </w:r>
-      <w:r>
-        <w:t>.</w:t>
+        <w:t>(Bait shop sisters)</w:t>
+      </w:r>
+    </w:p>
+    <w:p>
+      <w:pPr>
+        <w:pStyle w:val="ListParagraph"/>
+        <w:numPr>
+          <w:ilvl w:val="0"/>
+          <w:numId w:val="2"/>
+        </w:numPr>
+      </w:pPr>
+      <w:r>
+        <w:t xml:space="preserve">A half-elf and half-orc </w:t>
+      </w:r>
+      <w:r>
+        <w:t>sister</w:t>
+      </w:r>
+      <w:r>
+        <w:t xml:space="preserve"> that </w:t>
+      </w:r>
+      <w:r>
+        <w:t>go fishing in the waters near campus</w:t>
+      </w:r>
+      <w:r>
+        <w:t>. They sell their catches to campus food vendors</w:t>
+      </w:r>
+      <w:r>
+        <w:t xml:space="preserve"> (namely Spearfish) and pass through campus</w:t>
+      </w:r>
+      <w:r>
+        <w:t xml:space="preserve"> commonly.</w:t>
       </w:r>
     </w:p>
     <w:p/>
@@ -475,7 +1147,6 @@
     </w:p>
     <w:p>
       <w:r>
-        <w:lastRenderedPageBreak/>
         <w:t>“</w:t>
       </w:r>
       <w:r>
@@ -710,6 +1381,7 @@
         </w:numPr>
       </w:pPr>
       <w:r>
+        <w:lastRenderedPageBreak/>
         <w:t>Nature cleric</w:t>
       </w:r>
       <w:r>
@@ -846,14 +1518,27 @@
       <w:r>
         <w:t xml:space="preserve"> </w:t>
       </w:r>
+      <w:proofErr w:type="spellStart"/>
       <w:r>
         <w:t>Fuda</w:t>
       </w:r>
       <w:r>
-        <w:t xml:space="preserve">cker </w:t>
-      </w:r>
-      <w:r>
-        <w:t>(“Cornhead”)</w:t>
+        <w:t>cker</w:t>
+      </w:r>
+      <w:proofErr w:type="spellEnd"/>
+      <w:r>
+        <w:t xml:space="preserve"> </w:t>
+      </w:r>
+      <w:r>
+        <w:t>(“</w:t>
+      </w:r>
+      <w:proofErr w:type="spellStart"/>
+      <w:r>
+        <w:t>Cornhead</w:t>
+      </w:r>
+      <w:proofErr w:type="spellEnd"/>
+      <w:r>
+        <w:t>”)</w:t>
       </w:r>
     </w:p>
     <w:p>
@@ -867,6 +1552,7 @@
       <w:r>
         <w:t xml:space="preserve">Runs </w:t>
       </w:r>
+      <w:proofErr w:type="spellStart"/>
       <w:r>
         <w:rPr>
           <w:i/>
@@ -874,6 +1560,7 @@
         </w:rPr>
         <w:t>Fudacker’s</w:t>
       </w:r>
+      <w:proofErr w:type="spellEnd"/>
       <w:r>
         <w:t>, one of the many food carts on campus</w:t>
       </w:r>
@@ -1071,94 +1758,298 @@
         </w:numPr>
       </w:pPr>
       <w:r>
+        <w:t xml:space="preserve">Was expelled from </w:t>
+      </w:r>
+      <w:r>
+        <w:t>student hood</w:t>
+      </w:r>
+      <w:r>
+        <w:t xml:space="preserve"> at the </w:t>
+      </w:r>
+      <w:r>
+        <w:t>campus but</w:t>
+      </w:r>
+      <w:r>
+        <w:t xml:space="preserve"> is still allowed to stick around</w:t>
+      </w:r>
+      <w:r>
+        <w:t xml:space="preserve"> as a food merchant. </w:t>
+      </w:r>
+      <w:r>
+        <w:t>The reasons for this are unclear</w:t>
+      </w:r>
+      <w:r>
+        <w:t>, and the entire incident lingers in rumors spread by his previous classmates</w:t>
+      </w:r>
+      <w:r>
+        <w:t xml:space="preserve"> (the 4th years)</w:t>
+      </w:r>
+      <w:r>
+        <w:t>.</w:t>
+      </w:r>
+    </w:p>
+    <w:p>
+      <w:pPr>
+        <w:pStyle w:val="ListParagraph"/>
+        <w:numPr>
+          <w:ilvl w:val="0"/>
+          <w:numId w:val="1"/>
+        </w:numPr>
+      </w:pPr>
+      <w:r>
+        <w:t>He pesters the teacher that traced the incident back to him</w:t>
+      </w:r>
+      <w:r>
+        <w:t xml:space="preserve"> every year</w:t>
+      </w:r>
+      <w:r>
+        <w:t xml:space="preserve"> (</w:t>
+      </w:r>
+      <w:r>
+        <w:t>prof _)</w:t>
+      </w:r>
+      <w:r>
+        <w:t>- this one marking his third.</w:t>
+      </w:r>
+      <w:r>
+        <w:t xml:space="preserve"> </w:t>
+      </w:r>
+      <w:r>
+        <w:t>He sets up the cart right outside the class he’s teaching so he</w:t>
+      </w:r>
+      <w:r>
+        <w:t>’s pestered by the sounds of popping popcorn.</w:t>
+      </w:r>
+      <w:r>
+        <w:t xml:space="preserve"> Simultaneously spiting his father by </w:t>
+      </w:r>
+      <w:r>
+        <w:t>slapping the family name on his ridiculous business</w:t>
+      </w:r>
+      <w:r>
+        <w:t xml:space="preserve">. </w:t>
+      </w:r>
+    </w:p>
+    <w:p>
+      <w:r>
+        <w:t>?</w:t>
+      </w:r>
+    </w:p>
+    <w:p>
+      <w:pPr>
+        <w:pStyle w:val="ListParagraph"/>
+        <w:numPr>
+          <w:ilvl w:val="0"/>
+          <w:numId w:val="1"/>
+        </w:numPr>
+      </w:pPr>
+      <w:r>
+        <w:t>Runs _, a food stall on campus</w:t>
+      </w:r>
+    </w:p>
+    <w:p>
+      <w:pPr>
+        <w:pStyle w:val="ListParagraph"/>
+        <w:numPr>
+          <w:ilvl w:val="1"/>
+          <w:numId w:val="1"/>
+        </w:numPr>
+      </w:pPr>
+      <w:proofErr w:type="spellStart"/>
+      <w:r>
+        <w:t>Helado</w:t>
+      </w:r>
+      <w:proofErr w:type="spellEnd"/>
+      <w:r>
+        <w:t xml:space="preserve"> (Mexican ice cream)</w:t>
+      </w:r>
+    </w:p>
+    <w:p>
+      <w:pPr>
+        <w:pStyle w:val="ListParagraph"/>
+        <w:numPr>
+          <w:ilvl w:val="0"/>
+          <w:numId w:val="1"/>
+        </w:numPr>
+      </w:pPr>
+      <w:r>
+        <w:t xml:space="preserve">A young halfling man that struggled during his time at the school and decided to limit his goals to a couple elemental spells and marketing before settling on selling ice cream on campus. He’s extremely friendly </w:t>
+      </w:r>
+      <w:r>
+        <w:t>with</w:t>
+      </w:r>
+      <w:r>
+        <w:t xml:space="preserve"> students and especially staff.</w:t>
+      </w:r>
+    </w:p>
+    <w:p>
+      <w:r>
+        <w:t>“Annie”/ Antionette __</w:t>
+      </w:r>
+    </w:p>
+    <w:p>
+      <w:pPr>
+        <w:pStyle w:val="ListParagraph"/>
+        <w:numPr>
+          <w:ilvl w:val="0"/>
+          <w:numId w:val="1"/>
+        </w:numPr>
+      </w:pPr>
+      <w:r>
+        <w:t>Runs __, a food stall on campus</w:t>
+      </w:r>
+    </w:p>
+    <w:p>
+      <w:pPr>
+        <w:pStyle w:val="ListParagraph"/>
+        <w:numPr>
+          <w:ilvl w:val="1"/>
+          <w:numId w:val="1"/>
+        </w:numPr>
+      </w:pPr>
+      <w:r>
         <w:lastRenderedPageBreak/>
-        <w:t xml:space="preserve">Was expelled from </w:t>
-      </w:r>
-      <w:r>
-        <w:t>student hood</w:t>
-      </w:r>
-      <w:r>
-        <w:t xml:space="preserve"> at the </w:t>
-      </w:r>
-      <w:r>
-        <w:t>campus but</w:t>
-      </w:r>
-      <w:r>
-        <w:t xml:space="preserve"> is still allowed to stick around</w:t>
-      </w:r>
-      <w:r>
-        <w:t xml:space="preserve"> as a food merchant. </w:t>
-      </w:r>
-      <w:r>
-        <w:t>The reasons for this are unclear</w:t>
-      </w:r>
-      <w:r>
-        <w:t>, and the entire incident lingers in rumors spread by his previous classmates</w:t>
-      </w:r>
-      <w:r>
-        <w:t xml:space="preserve"> (the 4th years)</w:t>
-      </w:r>
-      <w:r>
-        <w:t>.</w:t>
-      </w:r>
-    </w:p>
-    <w:p>
-      <w:pPr>
-        <w:pStyle w:val="ListParagraph"/>
-        <w:numPr>
-          <w:ilvl w:val="0"/>
-          <w:numId w:val="1"/>
-        </w:numPr>
-      </w:pPr>
-      <w:r>
-        <w:t>He pesters the teacher that traced the incident back to him</w:t>
-      </w:r>
-      <w:r>
-        <w:t xml:space="preserve"> every year</w:t>
-      </w:r>
-      <w:r>
-        <w:t xml:space="preserve"> (</w:t>
-      </w:r>
-      <w:r>
-        <w:t>prof _)</w:t>
-      </w:r>
-      <w:r>
-        <w:t>- this one marking his third.</w:t>
-      </w:r>
-      <w:r>
-        <w:t xml:space="preserve"> </w:t>
-      </w:r>
-      <w:r>
-        <w:t>He sets up the cart right outside the class he’s teaching so he</w:t>
-      </w:r>
-      <w:r>
-        <w:t>’s pestered by the sounds of popping popcorn.</w:t>
-      </w:r>
-      <w:r>
-        <w:t xml:space="preserve"> Simultaneously spiting his father by </w:t>
-      </w:r>
-      <w:r>
-        <w:t>slapping the family name on his ridiculous business</w:t>
+        <w:t>Crepes</w:t>
+      </w:r>
+      <w:r>
+        <w:t xml:space="preserve"> (savory and sweet)</w:t>
+      </w:r>
+    </w:p>
+    <w:p>
+      <w:pPr>
+        <w:pStyle w:val="ListParagraph"/>
+        <w:numPr>
+          <w:ilvl w:val="1"/>
+          <w:numId w:val="1"/>
+        </w:numPr>
+      </w:pPr>
+      <w:r>
+        <w:t>Omelets (duck eggs)</w:t>
+      </w:r>
+    </w:p>
+    <w:p>
+      <w:pPr>
+        <w:pStyle w:val="ListParagraph"/>
+        <w:numPr>
+          <w:ilvl w:val="1"/>
+          <w:numId w:val="1"/>
+        </w:numPr>
+      </w:pPr>
+      <w:r>
+        <w:t>Candied Fruit</w:t>
+      </w:r>
+    </w:p>
+    <w:p>
+      <w:pPr>
+        <w:pStyle w:val="ListParagraph"/>
+        <w:numPr>
+          <w:ilvl w:val="0"/>
+          <w:numId w:val="1"/>
+        </w:numPr>
+      </w:pPr>
+      <w:r>
+        <w:t xml:space="preserve">This stall is </w:t>
+      </w:r>
+      <w:r>
+        <w:t>the earliest to open- setting up as the teachers are heading to prepare their earliest classes.</w:t>
+      </w:r>
+      <w:r>
+        <w:t xml:space="preserve"> Is a popular breakfast spot in the school.</w:t>
+      </w:r>
+    </w:p>
+    <w:p>
+      <w:pPr>
+        <w:pStyle w:val="ListParagraph"/>
+        <w:numPr>
+          <w:ilvl w:val="0"/>
+          <w:numId w:val="1"/>
+        </w:numPr>
+      </w:pPr>
+      <w:r>
+        <w:t xml:space="preserve">A red </w:t>
+      </w:r>
+      <w:proofErr w:type="spellStart"/>
+      <w:r>
+        <w:t>tiefling</w:t>
+      </w:r>
+      <w:proofErr w:type="spellEnd"/>
+      <w:r>
+        <w:t xml:space="preserve"> woman in her late 30’s</w:t>
       </w:r>
       <w:r>
         <w:t xml:space="preserve">. </w:t>
       </w:r>
-    </w:p>
-    <w:p>
-      <w:r>
-        <w:t>?</w:t>
-      </w:r>
-    </w:p>
-    <w:p>
-      <w:pPr>
-        <w:pStyle w:val="ListParagraph"/>
-        <w:numPr>
-          <w:ilvl w:val="0"/>
-          <w:numId w:val="1"/>
-        </w:numPr>
-      </w:pPr>
-      <w:r>
-        <w:t>Runs _, a food stall on campus</w:t>
+      <w:proofErr w:type="spellStart"/>
+      <w:r>
+        <w:t>Milf</w:t>
+      </w:r>
+      <w:proofErr w:type="spellEnd"/>
+      <w:r>
+        <w:t xml:space="preserve"> energy</w:t>
+      </w:r>
+    </w:p>
+    <w:p>
+      <w:pPr>
+        <w:pStyle w:val="ListParagraph"/>
+        <w:numPr>
+          <w:ilvl w:val="0"/>
+          <w:numId w:val="1"/>
+        </w:numPr>
+      </w:pPr>
+      <w:r>
+        <w:t>H</w:t>
+      </w:r>
+      <w:r>
+        <w:t>as no interest in learning more magic as she knows enough to make a decent living</w:t>
+      </w:r>
+      <w:r>
+        <w:t xml:space="preserve">. Heard tale of such a place full of </w:t>
+      </w:r>
+      <w:r>
+        <w:t>eccentric and rich young adults and simply followed the business opportunity</w:t>
+      </w:r>
+      <w:r>
+        <w:t xml:space="preserve">. </w:t>
+      </w:r>
+      <w:r>
+        <w:t xml:space="preserve">Made herself at home on Westra and </w:t>
+      </w:r>
+      <w:r>
+        <w:t>has put an alluring twist on its ingredients with her homeland recipes</w:t>
+      </w:r>
+      <w:r>
+        <w:t xml:space="preserve"> with a little flick of fire magic.</w:t>
+      </w:r>
+    </w:p>
+    <w:p>
+      <w:proofErr w:type="spellStart"/>
+      <w:r>
+        <w:t>Lanz</w:t>
+      </w:r>
+      <w:r>
+        <w:t>eel</w:t>
+      </w:r>
+      <w:proofErr w:type="spellEnd"/>
+    </w:p>
+    <w:p>
+      <w:pPr>
+        <w:pStyle w:val="ListParagraph"/>
+        <w:numPr>
+          <w:ilvl w:val="0"/>
+          <w:numId w:val="1"/>
+        </w:numPr>
+      </w:pPr>
+      <w:r>
+        <w:t>He and his family r</w:t>
+      </w:r>
+      <w:r>
+        <w:t xml:space="preserve">uns </w:t>
+      </w:r>
+      <w:r>
+        <w:t>Spearfish</w:t>
+      </w:r>
+      <w:r>
+        <w:t>, a food cart on campus</w:t>
       </w:r>
     </w:p>
     <w:p>
@@ -1170,42 +2061,7 @@
         </w:numPr>
       </w:pPr>
       <w:r>
-        <w:t>Helado (Mexican ice cream)</w:t>
-      </w:r>
-    </w:p>
-    <w:p>
-      <w:pPr>
-        <w:pStyle w:val="ListParagraph"/>
-        <w:numPr>
-          <w:ilvl w:val="0"/>
-          <w:numId w:val="1"/>
-        </w:numPr>
-      </w:pPr>
-      <w:r>
-        <w:t xml:space="preserve">A young halfling man that struggled during his time at the school and decided to limit his goals to a couple elemental spells and marketing before settling on selling ice cream on campus. He’s extremely friendly </w:t>
-      </w:r>
-      <w:r>
-        <w:t>with</w:t>
-      </w:r>
-      <w:r>
-        <w:t xml:space="preserve"> students and especially staff.</w:t>
-      </w:r>
-    </w:p>
-    <w:p>
-      <w:r>
-        <w:t>“Annie”/ Antionette __</w:t>
-      </w:r>
-    </w:p>
-    <w:p>
-      <w:pPr>
-        <w:pStyle w:val="ListParagraph"/>
-        <w:numPr>
-          <w:ilvl w:val="0"/>
-          <w:numId w:val="1"/>
-        </w:numPr>
-      </w:pPr>
-      <w:r>
-        <w:t>Runs __, a food stall on campus</w:t>
+        <w:t>Kebabs</w:t>
       </w:r>
     </w:p>
     <w:p>
@@ -1217,10 +2073,7 @@
         </w:numPr>
       </w:pPr>
       <w:r>
-        <w:t>Crepes</w:t>
-      </w:r>
-      <w:r>
-        <w:t xml:space="preserve"> (savory and sweet)</w:t>
+        <w:t>Fish</w:t>
       </w:r>
     </w:p>
     <w:p>
@@ -1232,141 +2085,40 @@
         </w:numPr>
       </w:pPr>
       <w:r>
-        <w:t>Omelets (duck eggs)</w:t>
-      </w:r>
-    </w:p>
-    <w:p>
-      <w:pPr>
-        <w:pStyle w:val="ListParagraph"/>
-        <w:numPr>
-          <w:ilvl w:val="1"/>
-          <w:numId w:val="1"/>
-        </w:numPr>
-      </w:pPr>
-      <w:r>
-        <w:t>Candied Fruit</w:t>
-      </w:r>
-    </w:p>
-    <w:p>
-      <w:pPr>
-        <w:pStyle w:val="ListParagraph"/>
-        <w:numPr>
-          <w:ilvl w:val="0"/>
-          <w:numId w:val="1"/>
-        </w:numPr>
-      </w:pPr>
-      <w:r>
-        <w:t xml:space="preserve">This stall is </w:t>
-      </w:r>
-      <w:r>
-        <w:t>the earliest to open- setting up as the teachers are heading to prepare their earliest classes.</w:t>
-      </w:r>
-      <w:r>
-        <w:t xml:space="preserve"> Is a popular breakfast spot in the school.</w:t>
-      </w:r>
-    </w:p>
-    <w:p>
-      <w:pPr>
-        <w:pStyle w:val="ListParagraph"/>
-        <w:numPr>
-          <w:ilvl w:val="0"/>
-          <w:numId w:val="1"/>
-        </w:numPr>
-      </w:pPr>
-      <w:r>
-        <w:t>A red tiefling woman in her late 30’s</w:t>
-      </w:r>
-      <w:r>
-        <w:t>. Milf energy</w:t>
-      </w:r>
-    </w:p>
-    <w:p>
-      <w:pPr>
-        <w:pStyle w:val="ListParagraph"/>
-        <w:numPr>
-          <w:ilvl w:val="0"/>
-          <w:numId w:val="1"/>
-        </w:numPr>
-      </w:pPr>
-      <w:r>
         <w:t>H</w:t>
       </w:r>
       <w:r>
-        <w:t>as no interest in learning more magic as she knows enough to make a decent living</w:t>
-      </w:r>
-      <w:r>
-        <w:t xml:space="preserve">. Heard tale of such a place full of </w:t>
-      </w:r>
-      <w:r>
-        <w:t>eccentric and rich young adults and simply followed the business opportunity</w:t>
-      </w:r>
-      <w:r>
-        <w:t xml:space="preserve">. </w:t>
-      </w:r>
-      <w:r>
-        <w:t xml:space="preserve">Made herself at home on Westra and </w:t>
-      </w:r>
-      <w:r>
-        <w:t>has put an alluring twist on its ingredients with her homeland recipes</w:t>
-      </w:r>
-      <w:r>
-        <w:t xml:space="preserve"> with a little flick of fire magic.</w:t>
-      </w:r>
-    </w:p>
-    <w:p>
-      <w:r>
-        <w:t>?</w:t>
-      </w:r>
-    </w:p>
-    <w:p>
-      <w:pPr>
-        <w:pStyle w:val="ListParagraph"/>
-        <w:numPr>
-          <w:ilvl w:val="0"/>
-          <w:numId w:val="1"/>
-        </w:numPr>
-      </w:pPr>
-      <w:r>
-        <w:t>Runs _, a food cart on campus</w:t>
-      </w:r>
-    </w:p>
-    <w:p>
-      <w:pPr>
-        <w:pStyle w:val="ListParagraph"/>
-        <w:numPr>
-          <w:ilvl w:val="1"/>
-          <w:numId w:val="1"/>
-        </w:numPr>
-      </w:pPr>
-      <w:r>
-        <w:t>Kebabs</w:t>
-      </w:r>
-    </w:p>
-    <w:p>
-      <w:pPr>
-        <w:pStyle w:val="ListParagraph"/>
-        <w:numPr>
-          <w:ilvl w:val="1"/>
-          <w:numId w:val="1"/>
-        </w:numPr>
-      </w:pPr>
-      <w:r>
-        <w:t>Fish</w:t>
-      </w:r>
-    </w:p>
-    <w:p>
-      <w:pPr>
-        <w:pStyle w:val="ListParagraph"/>
-        <w:numPr>
-          <w:ilvl w:val="1"/>
-          <w:numId w:val="1"/>
-        </w:numPr>
-      </w:pPr>
-      <w:r>
-        <w:t>H</w:t>
-      </w:r>
-      <w:r>
         <w:t>ot side dishes</w:t>
+      </w:r>
+    </w:p>
+    <w:p>
+      <w:pPr>
+        <w:pStyle w:val="ListParagraph"/>
+        <w:numPr>
+          <w:ilvl w:val="0"/>
+          <w:numId w:val="1"/>
+        </w:numPr>
+      </w:pPr>
+      <w:r>
+        <w:t>Open around lunchtime and after classes</w:t>
+      </w:r>
+    </w:p>
+    <w:p>
+      <w:pPr>
+        <w:pStyle w:val="ListParagraph"/>
+        <w:numPr>
+          <w:ilvl w:val="0"/>
+          <w:numId w:val="1"/>
+        </w:numPr>
+      </w:pPr>
+      <w:r>
+        <w:t>A family of</w:t>
+      </w:r>
+      <w:r>
+        <w:t xml:space="preserve"> kobolds all playing a part in preparing the food</w:t>
+      </w:r>
+      <w:r>
+        <w:t>- usually with everyone performing different tasks</w:t>
       </w:r>
     </w:p>
     <w:p>
@@ -1522,7 +2274,6 @@
         </w:numPr>
       </w:pPr>
       <w:r>
-        <w:lastRenderedPageBreak/>
         <w:t xml:space="preserve">Was never versed in (non-racial) </w:t>
       </w:r>
       <w:r>
@@ -1592,7 +2343,15 @@
         </w:numPr>
       </w:pPr>
       <w:r>
-        <w:t>Prof. Carroe here every morning to buy a whole</w:t>
+        <w:t xml:space="preserve">Prof. </w:t>
+      </w:r>
+      <w:proofErr w:type="spellStart"/>
+      <w:r>
+        <w:t>Carroe</w:t>
+      </w:r>
+      <w:proofErr w:type="spellEnd"/>
+      <w:r>
+        <w:t xml:space="preserve"> here every morning to buy a whole</w:t>
       </w:r>
       <w:r>
         <w:t xml:space="preserve"> pitcher of coffee</w:t>
@@ -1611,24 +2370,31 @@
       </w:r>
     </w:p>
     <w:p>
+      <w:proofErr w:type="spellStart"/>
       <w:r>
         <w:t>Fu</w:t>
       </w:r>
       <w:r>
         <w:t>dacker’s</w:t>
       </w:r>
-    </w:p>
-    <w:p>
-      <w:pPr>
-        <w:pStyle w:val="ListParagraph"/>
-        <w:numPr>
-          <w:ilvl w:val="0"/>
-          <w:numId w:val="1"/>
-        </w:numPr>
-      </w:pPr>
-      <w:r>
-        <w:t>Prof. Carroe</w:t>
-      </w:r>
+      <w:proofErr w:type="spellEnd"/>
+    </w:p>
+    <w:p>
+      <w:pPr>
+        <w:pStyle w:val="ListParagraph"/>
+        <w:numPr>
+          <w:ilvl w:val="0"/>
+          <w:numId w:val="1"/>
+        </w:numPr>
+      </w:pPr>
+      <w:r>
+        <w:t xml:space="preserve">Prof. </w:t>
+      </w:r>
+      <w:proofErr w:type="spellStart"/>
+      <w:r>
+        <w:t>Carroe</w:t>
+      </w:r>
+      <w:proofErr w:type="spellEnd"/>
       <w:r>
         <w:t xml:space="preserve"> buying fruit flavored taffy</w:t>
       </w:r>
@@ -1657,6 +2423,7 @@
         </w:numPr>
       </w:pPr>
       <w:r>
+        <w:lastRenderedPageBreak/>
         <w:t xml:space="preserve">Prof (09) </w:t>
       </w:r>
       <w:r>
@@ -1776,18 +2543,34 @@
         </w:numPr>
       </w:pPr>
       <w:r>
-        <w:t>Prof. Kazien buying a crepe (often savory)</w:t>
-      </w:r>
-    </w:p>
-    <w:p>
-      <w:r>
-        <w:t>(h</w:t>
+        <w:t xml:space="preserve">Prof. </w:t>
+      </w:r>
+      <w:proofErr w:type="spellStart"/>
+      <w:r>
+        <w:t>Kazien</w:t>
+      </w:r>
+      <w:proofErr w:type="spellEnd"/>
+      <w:r>
+        <w:t xml:space="preserve"> buying a crepe (often savory)</w:t>
+      </w:r>
+    </w:p>
+    <w:p>
+      <w:r>
+        <w:t>(</w:t>
+      </w:r>
+      <w:proofErr w:type="spellStart"/>
+      <w:r>
+        <w:t>h</w:t>
       </w:r>
       <w:r>
         <w:t>e</w:t>
       </w:r>
       <w:r>
-        <w:t xml:space="preserve">lado </w:t>
+        <w:t>lado</w:t>
+      </w:r>
+      <w:proofErr w:type="spellEnd"/>
+      <w:r>
+        <w:t xml:space="preserve"> </w:t>
       </w:r>
       <w:r>
         <w:t>cart</w:t>
@@ -1835,7 +2618,15 @@
         </w:numPr>
       </w:pPr>
       <w:r>
-        <w:t xml:space="preserve">Mrs. Dashali </w:t>
+        <w:t xml:space="preserve">Mrs. </w:t>
+      </w:r>
+      <w:proofErr w:type="spellStart"/>
+      <w:r>
+        <w:t>Dashali</w:t>
+      </w:r>
+      <w:proofErr w:type="spellEnd"/>
+      <w:r>
+        <w:t xml:space="preserve"> </w:t>
       </w:r>
       <w:r>
         <w:t>treats herself on occasion</w:t>
@@ -1850,8 +2641,13 @@
         <w:t>honey date</w:t>
       </w:r>
       <w:r>
-        <w:t xml:space="preserve"> helado</w:t>
-      </w:r>
+        <w:t xml:space="preserve"> </w:t>
+      </w:r>
+      <w:proofErr w:type="spellStart"/>
+      <w:r>
+        <w:t>helado</w:t>
+      </w:r>
+      <w:proofErr w:type="spellEnd"/>
     </w:p>
     <w:p>
       <w:r>

--- a/npcs/NPCs (non prof.).docx
+++ b/npcs/NPCs (non prof.).docx
@@ -102,8 +102,13 @@
       <w:r>
         <w:t xml:space="preserve"> and the chance to ask any </w:t>
       </w:r>
-      <w:r>
-        <w:t xml:space="preserve">questions </w:t>
+      <w:proofErr w:type="gramStart"/>
+      <w:r>
+        <w:t>questions</w:t>
+      </w:r>
+      <w:proofErr w:type="gramEnd"/>
+      <w:r>
+        <w:t xml:space="preserve"> </w:t>
       </w:r>
       <w:r>
         <w:t xml:space="preserve">they </w:t>
@@ -453,13 +458,7 @@
         </w:numPr>
       </w:pPr>
       <w:r>
-        <w:t xml:space="preserve">Lightheartedly pokes fun at people who bundle up in this </w:t>
-      </w:r>
-      <w:r>
-        <w:t>climate but</w:t>
-      </w:r>
-      <w:r>
-        <w:t xml:space="preserve"> is constantly complaining about the heat.</w:t>
+        <w:t>Lightheartedly pokes fun at people who bundle up in this climate but is constantly complaining about the heat.</w:t>
       </w:r>
     </w:p>
     <w:p>
@@ -603,7 +602,7 @@
         </w:numPr>
       </w:pPr>
       <w:r>
-        <w:t>Learning druidcraft to help his family. They run a clove farm- which is very dangerous work- and returns home during the summer to help them during harvest season.</w:t>
+        <w:t>Learning druidcraft to help his family. They run a clove farm- very dangerous work- and returns home during the summer to help them during harvest season.</w:t>
       </w:r>
     </w:p>
     <w:p>
@@ -679,13 +678,13 @@
         </w:numPr>
       </w:pPr>
       <w:r>
-        <w:t xml:space="preserve">She’s attending the academy at the same grade level as the </w:t>
-      </w:r>
-      <w:r>
-        <w:t>party and</w:t>
-      </w:r>
-      <w:r>
-        <w:t xml:space="preserve"> is staying in one of the dorms next door.</w:t>
+        <w:t>She</w:t>
+      </w:r>
+      <w:r>
+        <w:t xml:space="preserve"> stays </w:t>
+      </w:r>
+      <w:r>
+        <w:t>in one of the dorms next door.</w:t>
       </w:r>
     </w:p>
     <w:p>
@@ -715,7 +714,10 @@
         <w:t xml:space="preserve"> out at the restaurant</w:t>
       </w:r>
       <w:r>
-        <w:t xml:space="preserve"> best she could</w:t>
+        <w:t xml:space="preserve"> best she </w:t>
+      </w:r>
+      <w:r>
+        <w:t>can</w:t>
       </w:r>
       <w:r>
         <w:t>.</w:t>
@@ -825,7 +827,16 @@
         <w:t xml:space="preserve">Likes to </w:t>
       </w:r>
       <w:r>
-        <w:t>hang out with people in popular locales like the plaza, Ondor Ruin, and Hwen</w:t>
+        <w:t>hang out with people in popular locales like the plaza,</w:t>
+      </w:r>
+      <w:r>
+        <w:t xml:space="preserve"> around the dorms,</w:t>
+      </w:r>
+      <w:r>
+        <w:t xml:space="preserve"> Hwen</w:t>
+      </w:r>
+      <w:r>
+        <w:t>, and sometimes Ondor Ruin</w:t>
       </w:r>
     </w:p>
     <w:p>
@@ -881,7 +892,15 @@
         </w:numPr>
       </w:pPr>
       <w:r>
-        <w:t>Is a skilled artist, but is too embarrassed to show anyone their work.</w:t>
+        <w:t xml:space="preserve">Is a skilled </w:t>
+      </w:r>
+      <w:proofErr w:type="gramStart"/>
+      <w:r>
+        <w:t>artist, but</w:t>
+      </w:r>
+      <w:proofErr w:type="gramEnd"/>
+      <w:r>
+        <w:t xml:space="preserve"> is too embarrassed to show anyone their work.</w:t>
       </w:r>
     </w:p>
     <w:p>
@@ -1046,6 +1065,33 @@
           <w:numId w:val="2"/>
         </w:numPr>
       </w:pPr>
+      <w:r>
+        <w:t xml:space="preserve">Comes from a </w:t>
+      </w:r>
+      <w:r>
+        <w:t xml:space="preserve">family of </w:t>
+      </w:r>
+      <w:r>
+        <w:t xml:space="preserve">champion </w:t>
+      </w:r>
+      <w:r>
+        <w:t xml:space="preserve">wrestlers in his dwarven clan. Despite him not following their same legacy, </w:t>
+      </w:r>
+      <w:r>
+        <w:t xml:space="preserve">they are very supportive of his </w:t>
+      </w:r>
+      <w:r>
+        <w:t xml:space="preserve">arcane </w:t>
+      </w:r>
+      <w:r>
+        <w:t>stud</w:t>
+      </w:r>
+      <w:r>
+        <w:t>ies</w:t>
+      </w:r>
+      <w:r>
+        <w:t xml:space="preserve"> and wish him the best.</w:t>
+      </w:r>
     </w:p>
     <w:p>
       <w:proofErr w:type="spellStart"/>
@@ -1071,19 +1117,13 @@
       </w:r>
       <w:proofErr w:type="spellEnd"/>
       <w:r>
-        <w:t xml:space="preserve"> with feathers resembling a red-shouldered macaw. His tailfeathers are most often downward and lightly dragging on the ground, often carrying textbooks, and he’s constantly pushing his glasses back up. Is very much a bookworm and has a very reserved personality.</w:t>
-      </w:r>
-    </w:p>
-    <w:p>
-      <w:pPr>
-        <w:pStyle w:val="ListParagraph"/>
-        <w:numPr>
-          <w:ilvl w:val="0"/>
-          <w:numId w:val="2"/>
-        </w:numPr>
-      </w:pPr>
-      <w:r>
-        <w:t>In one grade level above the party</w:t>
+        <w:t xml:space="preserve"> with feathers resembling a red-shouldered macaw. His tailfeathers are most often downward and lightly dragging on the ground, </w:t>
+      </w:r>
+      <w:r>
+        <w:t xml:space="preserve">he’s </w:t>
+      </w:r>
+      <w:r>
+        <w:t>often carrying textbooks, and he’s constantly pushing his glasses back up. Is very much a bookworm and has a very reserved personality.</w:t>
       </w:r>
     </w:p>
     <w:p>
@@ -1133,7 +1173,15 @@
         <w:t>. They sell their catches to campus food vendors</w:t>
       </w:r>
       <w:r>
-        <w:t xml:space="preserve"> (namely Spearfish) and pass through campus</w:t>
+        <w:t xml:space="preserve"> (namely Spearfish) and </w:t>
+      </w:r>
+      <w:proofErr w:type="gramStart"/>
+      <w:r>
+        <w:t>pass through</w:t>
+      </w:r>
+      <w:proofErr w:type="gramEnd"/>
+      <w:r>
+        <w:t xml:space="preserve"> campus</w:t>
       </w:r>
       <w:r>
         <w:t xml:space="preserve"> commonly.</w:t>
@@ -1270,7 +1318,15 @@
         <w:t>earliest</w:t>
       </w:r>
       <w:r>
-        <w:t xml:space="preserve"> classes and an hour after the last ones end.</w:t>
+        <w:t xml:space="preserve"> classes and an hour after the last </w:t>
+      </w:r>
+      <w:proofErr w:type="gramStart"/>
+      <w:r>
+        <w:t>ones</w:t>
+      </w:r>
+      <w:proofErr w:type="gramEnd"/>
+      <w:r>
+        <w:t xml:space="preserve"> end.</w:t>
       </w:r>
     </w:p>
     <w:p>
@@ -1980,10 +2036,12 @@
         <w:t xml:space="preserve">. </w:t>
       </w:r>
       <w:proofErr w:type="spellStart"/>
+      <w:proofErr w:type="gramStart"/>
       <w:r>
         <w:t>Milf</w:t>
       </w:r>
       <w:proofErr w:type="spellEnd"/>
+      <w:proofErr w:type="gramEnd"/>
       <w:r>
         <w:t xml:space="preserve"> energy</w:t>
       </w:r>
@@ -2003,13 +2061,16 @@
         <w:t>as no interest in learning more magic as she knows enough to make a decent living</w:t>
       </w:r>
       <w:r>
-        <w:t xml:space="preserve">. Heard tale of such a place full of </w:t>
-      </w:r>
-      <w:r>
-        <w:t>eccentric and rich young adults and simply followed the business opportunity</w:t>
-      </w:r>
-      <w:r>
         <w:t xml:space="preserve">. </w:t>
+      </w:r>
+      <w:r>
+        <w:t>An alumni</w:t>
+      </w:r>
+      <w:r>
+        <w:t xml:space="preserve"> saw her capabilities and told her about the campus, but she instead took it up as a business opportunity.</w:t>
+      </w:r>
+      <w:r>
+        <w:t xml:space="preserve"> </w:t>
       </w:r>
       <w:r>
         <w:t xml:space="preserve">Made herself at home on Westra and </w:t>
@@ -2274,7 +2335,13 @@
         </w:numPr>
       </w:pPr>
       <w:r>
-        <w:t xml:space="preserve">Was never versed in (non-racial) </w:t>
+        <w:t>Was never versed in (non-</w:t>
+      </w:r>
+      <w:r>
+        <w:t>firbolg</w:t>
+      </w:r>
+      <w:r>
+        <w:t xml:space="preserve">) </w:t>
       </w:r>
       <w:r>
         <w:t>magic and</w:t>

--- a/npcs/NPCs (non prof.).docx
+++ b/npcs/NPCs (non prof.).docx
@@ -379,6 +379,24 @@
         </w:numPr>
       </w:pPr>
       <w:r>
+        <w:t xml:space="preserve">Really enjoy </w:t>
+      </w:r>
+      <w:r>
+        <w:t xml:space="preserve">the various performances the students </w:t>
+      </w:r>
+      <w:r>
+        <w:t>perform</w:t>
+      </w:r>
+    </w:p>
+    <w:p>
+      <w:pPr>
+        <w:pStyle w:val="ListParagraph"/>
+        <w:numPr>
+          <w:ilvl w:val="0"/>
+          <w:numId w:val="2"/>
+        </w:numPr>
+      </w:pPr>
+      <w:r>
         <w:t>T</w:t>
       </w:r>
       <w:r>
@@ -487,6 +505,7 @@
         </w:numPr>
       </w:pPr>
       <w:r>
+        <w:lastRenderedPageBreak/>
         <w:t>A petit elven woman with short, super curly blonde hair</w:t>
       </w:r>
       <w:r>
@@ -505,7 +524,6 @@
         </w:numPr>
       </w:pPr>
       <w:r>
-        <w:lastRenderedPageBreak/>
         <w:t>Acts with overt courtesy</w:t>
       </w:r>
       <w:r>
@@ -948,7 +966,6 @@
     <w:p/>
     <w:p>
       <w:r>
-        <w:lastRenderedPageBreak/>
         <w:t>Students (higher year):</w:t>
       </w:r>
     </w:p>
@@ -1401,6 +1418,7 @@
         </w:numPr>
       </w:pPr>
       <w:r>
+        <w:lastRenderedPageBreak/>
         <w:t xml:space="preserve">Is the lead behind preparing the </w:t>
       </w:r>
       <w:r>
@@ -1437,7 +1455,6 @@
         </w:numPr>
       </w:pPr>
       <w:r>
-        <w:lastRenderedPageBreak/>
         <w:t>Nature cleric</w:t>
       </w:r>
       <w:r>
@@ -1940,6 +1957,7 @@
     </w:p>
     <w:p>
       <w:r>
+        <w:lastRenderedPageBreak/>
         <w:t>“Annie”/ Antionette __</w:t>
       </w:r>
     </w:p>
@@ -1964,7 +1982,6 @@
         </w:numPr>
       </w:pPr>
       <w:r>
-        <w:lastRenderedPageBreak/>
         <w:t>Crepes</w:t>
       </w:r>
       <w:r>
@@ -2455,6 +2472,7 @@
         </w:numPr>
       </w:pPr>
       <w:r>
+        <w:lastRenderedPageBreak/>
         <w:t xml:space="preserve">Prof. </w:t>
       </w:r>
       <w:proofErr w:type="spellStart"/>
@@ -2490,7 +2508,6 @@
         </w:numPr>
       </w:pPr>
       <w:r>
-        <w:lastRenderedPageBreak/>
         <w:t xml:space="preserve">Prof (09) </w:t>
       </w:r>
       <w:r>
